--- a/Layouts/BalieOrderReport.docx
+++ b/Layouts/BalieOrderReport.docx
@@ -183,12 +183,12 @@
         <w:tblW w:w="9780" w:type="dxa"/>
         <w:tblInd w:w="0" w:type="dxa"/>
         <w:tblBorders>
-          <w:top w:val="none" w:sz="0" w:space="0" w:color="auto"/>
-          <w:left w:val="none" w:sz="0" w:space="0" w:color="auto"/>
-          <w:bottom w:val="none" w:sz="0" w:space="0" w:color="auto"/>
-          <w:right w:val="none" w:sz="0" w:space="0" w:color="auto"/>
-          <w:insideH w:val="none" w:sz="0" w:space="0" w:color="auto"/>
-          <w:insideV w:val="none" w:sz="0" w:space="0" w:color="auto"/>
+          <w:top w:val="none" w:color="auto" w:sz="0" w:space="0"/>
+          <w:left w:val="none" w:color="auto" w:sz="0" w:space="0"/>
+          <w:bottom w:val="none" w:color="auto" w:sz="0" w:space="0"/>
+          <w:right w:val="none" w:color="auto" w:sz="0" w:space="0"/>
+          <w:insideH w:val="none" w:color="auto" w:sz="0" w:space="0"/>
+          <w:insideV w:val="none" w:color="auto" w:sz="0" w:space="0"/>
         </w:tblBorders>
         <w:tblLayout w:type="fixed"/>
         <w:tblLook w:val="04A0" w:firstRow="1" w:lastRow="0" w:firstColumn="1" w:lastColumn="0" w:noHBand="0" w:noVBand="1"/>
@@ -210,7 +210,7 @@
             <w:tcBorders>
               <w:top w:val="nil"/>
               <w:left w:val="nil"/>
-              <w:bottom w:val="single" w:sz="4" w:space="0" w:color="auto"/>
+              <w:bottom w:val="single" w:color="auto" w:sz="4" w:space="0"/>
               <w:right w:val="nil"/>
             </w:tcBorders>
             <w:hideMark/>
@@ -237,7 +237,7 @@
             <w:tcBorders>
               <w:top w:val="nil"/>
               <w:left w:val="nil"/>
-              <w:bottom w:val="single" w:sz="4" w:space="0" w:color="auto"/>
+              <w:bottom w:val="single" w:color="auto" w:sz="4" w:space="0"/>
               <w:right w:val="nil"/>
             </w:tcBorders>
             <w:hideMark/>
@@ -264,7 +264,7 @@
             <w:tcBorders>
               <w:top w:val="nil"/>
               <w:left w:val="nil"/>
-              <w:bottom w:val="single" w:sz="4" w:space="0" w:color="auto"/>
+              <w:bottom w:val="single" w:color="auto" w:sz="4" w:space="0"/>
               <w:right w:val="nil"/>
             </w:tcBorders>
             <w:hideMark/>
@@ -292,7 +292,7 @@
             <w:tcBorders>
               <w:top w:val="nil"/>
               <w:left w:val="nil"/>
-              <w:bottom w:val="single" w:sz="4" w:space="0" w:color="auto"/>
+              <w:bottom w:val="single" w:color="auto" w:sz="4" w:space="0"/>
               <w:right w:val="nil"/>
             </w:tcBorders>
             <w:hideMark/>
@@ -320,7 +320,7 @@
             <w:tcBorders>
               <w:top w:val="nil"/>
               <w:left w:val="nil"/>
-              <w:bottom w:val="single" w:sz="4" w:space="0" w:color="auto"/>
+              <w:bottom w:val="single" w:color="auto" w:sz="4" w:space="0"/>
               <w:right w:val="nil"/>
             </w:tcBorders>
             <w:hideMark/>
@@ -345,13 +345,13 @@
       </w:tr>
       <w:tr>
         <w:trPr>
-          <w:trHeight w:hRule="exact" w:val="57"/>
+          <w:trHeight w:val="57" w:hRule="exact"/>
         </w:trPr>
         <w:tc>
           <w:tcPr>
             <w:tcW w:w="1753" w:type="dxa"/>
             <w:tcBorders>
-              <w:top w:val="single" w:sz="4" w:space="0" w:color="auto"/>
+              <w:top w:val="single" w:color="auto" w:sz="4" w:space="0"/>
               <w:left w:val="nil"/>
               <w:bottom w:val="nil"/>
               <w:right w:val="nil"/>
@@ -363,7 +363,7 @@
           <w:tcPr>
             <w:tcW w:w="3012" w:type="dxa"/>
             <w:tcBorders>
-              <w:top w:val="single" w:sz="4" w:space="0" w:color="auto"/>
+              <w:top w:val="single" w:color="auto" w:sz="4" w:space="0"/>
               <w:left w:val="nil"/>
               <w:bottom w:val="nil"/>
               <w:right w:val="nil"/>
@@ -375,7 +375,7 @@
           <w:tcPr>
             <w:tcW w:w="1756" w:type="dxa"/>
             <w:tcBorders>
-              <w:top w:val="single" w:sz="4" w:space="0" w:color="auto"/>
+              <w:top w:val="single" w:color="auto" w:sz="4" w:space="0"/>
               <w:left w:val="nil"/>
               <w:bottom w:val="nil"/>
               <w:right w:val="nil"/>
@@ -391,7 +391,7 @@
           <w:tcPr>
             <w:tcW w:w="1630" w:type="dxa"/>
             <w:tcBorders>
-              <w:top w:val="single" w:sz="4" w:space="0" w:color="auto"/>
+              <w:top w:val="single" w:color="auto" w:sz="4" w:space="0"/>
               <w:left w:val="nil"/>
               <w:bottom w:val="nil"/>
               <w:right w:val="nil"/>
@@ -407,7 +407,7 @@
           <w:tcPr>
             <w:tcW w:w="1630" w:type="dxa"/>
             <w:tcBorders>
-              <w:top w:val="single" w:sz="4" w:space="0" w:color="auto"/>
+              <w:top w:val="single" w:color="auto" w:sz="4" w:space="0"/>
               <w:left w:val="nil"/>
               <w:bottom w:val="nil"/>
               <w:right w:val="nil"/>
@@ -425,7 +425,7 @@
           <w:alias w:val="#Nav: /BalieOrderHeader/Line"/>
           <w:tag w:val="#Nav: BalieOrderReport/50000"/>
           <w:id w:val="883987232"/>
-          <w15:dataBinding w:prefixMappings="xmlns:ns0='urn:microsoft-dynamics-nav/reports/BalieOrderReport/50000/' " w:xpath="/ns0:NavWordReportXmlPart[1]/ns0:BalieOrderHeader[1]/ns0:Line" w:storeItemID="{A0089DA0-633A-4382-9CB3-F58E256DF910}"/>
+          <w15:dataBinding w:prefixMappings="xmlns:ns0='urn:microsoft-dynamics-nav/reports/BalieOrderReport/50000/'" w:xpath="/ns0:NavWordReportXmlPart[1]/ns0:BalieOrderHeader[1]/ns0:Line" w:storeItemID="{A0089DA0-633A-4382-9CB3-F58E256DF910}"/>
           <w15:repeatingSection/>
         </w:sdtPr>
         <w:sdtContent>
@@ -1986,7 +1986,9 @@
 </a:theme>
 </file>
 
-<file path=customXml/item1.xml>��< ? x m l   v e r s i o n = " 1 . 0 "   e n c o d i n g = " u t f - 1 6 " ? > < N a v W o r d R e p o r t X m l P a r t   x m l n s = " u r n : m i c r o s o f t - d y n a m i c s - n a v / r e p o r t s / B a l i e O r d e r R e p o r t / 5 0 0 0 0 / " > +<file path=customXml/item1.xml>��< ? x m l   v e r s i o n = " 1 . 0 "   e n c o d i n g = " u t f - 1 6 " ? > + 
+ < N a v W o r d R e p o r t X m l P a r t   x m l n s = " u r n : m i c r o s o f t - d y n a m i c s - n a v / r e p o r t s / B a l i e O r d e r R e p o r t / 5 0 0 0 0 / " >   
      < B a l i e O r d e r H e a d e r >   
@@ -1994,21 +1996,9 @@
  
          < B e t a a l m e t h o d e > B e t a a l m e t h o d e < / B e t a a l m e t h o d e >   
-         < B i l l _ t o _ C u s t o m e r _ N o _ > & l t ; ? x m l   v e r s i o n = " 1 . 0 "   s t a n d a l o n e = " y e s " ? & g t ; +         < B i l l _ t o _ C u s t o m e r _ N o _ > B i l l _ t o _ C u s t o m e r _ N o _ < / B i l l _ t o _ C u s t o m e r _ N o _ >   
- & l t ; ? m s o - a p p l i c a t i o n   p r o g i d = " W o r d . D o c u m e n t " ? & g t ; - 
- & l t ; p k g : p a c k a g e   x m l n s : p k g = " h t t p : / / s c h e m a s . m i c r o s o f t . c o m / o f f i c e / 2 0 0 6 / x m l P a c k a g e " & g t ; & l t ; p k g : p a r t   p k g : n a m e = " / _ r e l s / . r e l s "   p k g : c o n t e n t T y p e = " a p p l i c a t i o n / v n d . o p e n x m l f o r m a t s - p a c k a g e . r e l a t i o n s h i p s + x m l "   p k g : p a d d i n g = " 5 1 2 " & g t ; & l t ; p k g : x m l D a t a & g t ; & l t ; R e l a t i o n s h i p s   x m l n s = " h t t p : / / s c h e m a s . o p e n x m l f o r m a t s . o r g / p a c k a g e / 2 0 0 6 / r e l a t i o n s h i p s " & g t ; & l t ; R e l a t i o n s h i p   I d = " r I d 1 "   T y p e = " h t t p : / / s c h e m a s . o p e n x m l f o r m a t s . o r g / o f f i c e D o c u m e n t / 2 0 0 6 / r e l a t i o n s h i p s / o f f i c e D o c u m e n t "   T a r g e t = " w o r d / d o c u m e n t . x m l " / & g t ; & l t ; / R e l a t i o n s h i p s & g t ; & l t ; / p k g : x m l D a t a & g t ; & l t ; / p k g : p a r t & g t ; & l t ; p k g : p a r t   p k g : n a m e = " / w o r d / d o c u m e n t . x m l "   p k g : c o n t e n t T y p e = " a p p l i c a t i o n / v n d . o p e n x m l f o r m a t s - o f f i c e d o c u m e n t . w o r d p r o c e s s i n g m l . d o c u m e n t . m a i n + x m l " & g t ; & l t ; p k g : x m l D a t a & g t ; & l t ; w : d o c u m e n t   x m l n s : w p c = " h t t p : / / s c h e m a s . m i c r o s o f t . c o m / o f f i c e / w o r d / 2 0 1 0 / w o r d p r o c e s s i n g C a n v a s "   x m l n s : c x = " h t t p : / / s c h e m a s . m i c r o s o f t . c o m / o f f i c e / d r a w i n g / 2 0 1 4 / c h a r t e x "   x m l n s : c x 1 = " h t t p : / / s c h e m a s . m i c r o s o f t . c o m / o f f i c e / d r a w i n g / 2 0 1 5 / 9 / 8 / c h a r t e x "   x m l n s : c x 2 = " h t t p : / / s c h e m a s . m i c r o s o f t . c o m / o f f i c e / d r a w i n g / 2 0 1 5 / 1 0 / 2 1 / c h a r t e x "   x m l n s : c x 3 = " h t t p : / / s c h e m a s . m i c r o s o f t . c o m / o f f i c e / d r a w i n g / 2 0 1 6 / 5 / 9 / c h a r t e x "   x m l n s : c x 4 = " h t t p : / / s c h e m a s . m i c r o s o f t . c o m / o f f i c e / d r a w i n g / 2 0 1 6 / 5 / 1 0 / c h a r t e x "   x m l n s : c x 5 = " h t t p : / / s c h e m a s . m i c r o s o f t . c o m / o f f i c e / d r a w i n g / 2 0 1 6 / 5 / 1 1 / c h a r t e x "   x m l n s : c x 6 = " h t t p : / / s c h e m a s . m i c r o s o f t . c o m / o f f i c e / d r a w i n g / 2 0 1 6 / 5 / 1 2 / c h a r t e x "   x m l n s : c x 7 = " h t t p : / / s c h e m a s . m i c r o s o f t . c o m / o f f i c e / d r a w i n g / 2 0 1 6 / 5 / 1 3 / c h a r t e x "   x m l n s : c x 8 = " h t t p : / / s c h e m a s . m i c r o s o f t . c o m / o f f i c e / d r a w i n g / 2 0 1 6 / 5 / 1 4 / c h a r t e x "   x m l n s : m c = " h t t p : / / s c h e m a s . o p e n x m l f o r m a t s . o r g / m a r k u p - c o m p a t i b i l i t y / 2 0 0 6 "   x m l n s : a i n k = " h t t p : / / s c h e m a s . m i c r o s o f t . c o m / o f f i c e / d r a w i n g / 2 0 1 6 / i n k "   x m l n s : a m 3 d = " h t t p : / / s c h e m a s . m i c r o s o f t . c o m / o f f i c e / d r a w i n g / 2 0 1 7 / m o d e l 3 d "   x m l n s : o = " u r n : s c h e m a s - m i c r o s o f t - c o m : o f f i c e : o f f i c e "   x m l n s : o e l = " h t t p : / / s c h e m a s . m i c r o s o f t . c o m / o f f i c e / 2 0 1 9 / e x t l s t "   x m l n s : r = " h t t p : / / s c h e m a s . o p e n x m l f o r m a t s . o r g / o f f i c e D o c u m e n t / 2 0 0 6 / r e l a t i o n s h i p s "   x m l n s : m = " h t t p : / / s c h e m a s . o p e n x m l f o r m a t s . o r g / o f f i c e D o c u m e n t / 2 0 0 6 / m a t h "   x m l n s : v = " u r n : s c h e m a s - m i c r o s o f t - c o m : v m l "   x m l n s : w p 1 4 = " h t t p : / / s c h e m a s . m i c r o s o f t . c o m / o f f i c e / w o r d / 2 0 1 0 / w o r d p r o c e s s i n g D r a w i n g "   x m l n s : w p = " h t t p : / / s c h e m a s . o p e n x m l f o r m a t s . o r g / d r a w i n g m l / 2 0 0 6 / w o r d p r o c e s s i n g D r a w i n g "   x m l n s : w 1 0 = " u r n : s c h e m a s - m i c r o s o f t - c o m : o f f i c e : w o r d "   x m l n s : w = " h t t p : / / s c h e m a s . o p e n x m l f o r m a t s . o r g / w o r d p r o c e s s i n g m l / 2 0 0 6 / m a i n "   x m l n s : w 1 4 = " h t t p : / / s c h e m a s . m i c r o s o f t . c o m / o f f i c e / w o r d / 2 0 1 0 / w o r d m l "   x m l n s : w 1 5 = " h t t p : / / s c h e m a s . m i c r o s o f t . c o m / o f f i c e / w o r d / 2 0 1 2 / w o r d m l "   x m l n s : w 1 6 c e x = " h t t p : / / s c h e m a s . m i c r o s o f t . c o m / o f f i c e / w o r d / 2 0 1 8 / w o r d m l / c e x "   x m l n s : w 1 6 c i d = " h t t p : / / s c h e m a s . m i c r o s o f t . c o m / o f f i c e / w o r d / 2 0 1 6 / w o r d m l / c i d "   x m l n s : w 1 6 = " h t t p : / / s c h e m a s . m i c r o s o f t . c o m / o f f i c e / w o r d / 2 0 1 8 / w o r d m l "   x m l n s : w 1 6 s d t d h = " h t t p : / / s c h e m a s . m i c r o s o f t . c o m / o f f i c e / w o r d / 2 0 2 0 / w o r d m l / s d t d a t a h a s h "   x m l n s : w 1 6 s e = " h t t p : / / s c h e m a s . m i c r o s o f t . c o m / o f f i c e / w o r d / 2 0 1 5 / w o r d m l / s y m e x "   x m l n s : w p g = " h t t p : / / s c h e m a s . m i c r o s o f t . c o m / o f f i c e / w o r d / 2 0 1 0 / w o r d p r o c e s s i n g G r o u p "   x m l n s : w p i = " h t t p : / / s c h e m a s . m i c r o s o f t . c o m / o f f i c e / w o r d / 2 0 1 0 / w o r d p r o c e s s i n g I n k "   x m l n s : w n e = " h t t p : / / s c h e m a s . m i c r o s o f t . c o m / o f f i c e / w o r d / 2 0 0 6 / w o r d m l "   x m l n s : w p s = " h t t p : / / s c h e m a s . m i c r o s o f t . c o m / o f f i c e / w o r d / 2 0 1 0 / w o r d p r o c e s s i n g S h a p e "   m c : I g n o r a b l e = " w 1 4   w 1 5   w 1 6 s e   w 1 6 c i d   w 1 6   w 1 6 c e x   w 1 6 s d t d h   w p 1 4 " & g t ; & l t ; w : b o d y & g t ; & l t ; w : p   w : r s i d R = " 0 0 0 0 0 0 0 0 "   w : r s i d R D e f a u l t = " 0 0 B E 6 E D 6 " & g t ; & l t ; w : r   w : r s i d R P r = " 0 0 B E 6 E D 6 " & g t ; & l t ; w : r P r & g t ; & l t ; w : l a n g   w : v a l = " e n - G B " / & g t ; & l t ; / w : r P r & g t ; & l t ; w : t & g t ; B i l l _ t o _ C u s t o m e r _ N o _ & l t ; / w : t & g t ; & l t ; / w : r & g t ; & l t ; / w : p & g t ; & l t ; w : s e c t P r   w : r s i d R = " 0 0 0 0 0 0 0 0 " & g t ; & l t ; w : p g S z   w : w = " 1 2 2 4 0 "   w : h = " 1 5 8 4 0 " / & g t ; & l t ; w : p g M a r   w : t o p = " 1 4 1 7 "   w : r i g h t = " 1 4 1 7 "   w : b o t t o m = " 1 4 1 7 "   w : l e f t = " 1 4 1 7 "   w : h e a d e r = " 7 0 8 "   w : f o o t e r = " 7 0 8 "   w : g u t t e r = " 0 " / & g t ; & l t ; w : c o l s   w : s p a c e = " 7 0 8 " / & g t ; & l t ; / w : s e c t P r & g t ; & l t ; / w : b o d y & g t ; & l t ; / w : d o c u m e n t & g t ; & l t ; / p k g : x m l D a t a & g t ; & l t ; / p k g : p a r t & g t ; & l t ; p k g : p a r t   p k g : n a m e = " / w o r d / _ r e l s / d o c u m e n t . x m l . r e l s "   p k g : c o n t e n t T y p e = " a p p l i c a t i o n / v n d . o p e n x m l f o r m a t s - p a c k a g e . r e l a t i o n s h i p s + x m l "   p k g : p a d d i n g = " 2 5 6 " & g t ; & l t ; p k g : x m l D a t a & g t ; & l t ; R e l a t i o n s h i p s   x m l n s = " h t t p : / / s c h e m a s . o p e n x m l f o r m a t s . o r g / p a c k a g e / 2 0 0 6 / r e l a t i o n s h i p s " & g t ; & l t ; R e l a t i o n s h i p   I d = " r I d 1 "   T y p e = " h t t p : / / s c h e m a s . o p e n x m l f o r m a t s . o r g / o f f i c e D o c u m e n t / 2 0 0 6 / r e l a t i o n s h i p s / s t y l e s "   T a r g e t = " s t y l e s . x m l " / & g t ; & l t ; / R e l a t i o n s h i p s & g t ; & l t ; / p k g : x m l D a t a & g t ; & l t ; / p k g : p a r t & g t ; & l t ; p k g : p a r t   p k g : n a m e = " / w o r d / s t y l e s . x m l "   p k g : c o n t e n t T y p e = " a p p l i c a t i o n / v n d . o p e n x m l f o r m a t s - o f f i c e d o c u m e n t . w o r d p r o c e s s i n g m l . s t y l e s + x m l " & g t ; & l t ; p k g : x m l D a t a & g t ; & l t ; w : s t y l e s   x m l n s : m c = " h t t p : / / s c h e m a s . o p e n x m l f o r m a t s . o r g / m a r k u p - c o m p a t i b i l i t y / 2 0 0 6 "   x m l n s : r = " h t t p : / / s c h e m a s . o p e n x m l f o r m a t s . o r g / o f f i c e D o c u m e n t / 2 0 0 6 / r e l a t i o n s h i p s "   x m l n s : w = " h t t p : / / s c h e m a s . o p e n x m l f o r m a t s . o r g / w o r d p r o c e s s i n g m l / 2 0 0 6 / m a i n "   x m l n s : w 1 4 = " h t t p : / / s c h e m a s . m i c r o s o f t . c o m / o f f i c e / w o r d / 2 0 1 0 / w o r d m l "   x m l n s : w 1 5 = " h t t p : / / s c h e m a s . m i c r o s o f t . c o m / o f f i c e / w o r d / 2 0 1 2 / w o r d m l "   x m l n s : w 1 6 c e x = " h t t p : / / s c h e m a s . m i c r o s o f t . c o m / o f f i c e / w o r d / 2 0 1 8 / w o r d m l / c e x "   x m l n s : w 1 6 c i d = " h t t p : / / s c h e m a s . m i c r o s o f t . c o m / o f f i c e / w o r d / 2 0 1 6 / w o r d m l / c i d "   x m l n s : w 1 6 = " h t t p : / / s c h e m a s . m i c r o s o f t . c o m / o f f i c e / w o r d / 2 0 1 8 / w o r d m l "   x m l n s : w 1 6 s d t d h = " h t t p : / / s c h e m a s . m i c r o s o f t . c o m / o f f i c e / w o r d / 2 0 2 0 / w o r d m l / s d t d a t a h a s h "   x m l n s : w 1 6 s e = " h t t p : / / s c h e m a s . m i c r o s o f t . c o m / o f f i c e / w o r d / 2 0 1 5 / w o r d m l / s y m e x "   m c : I g n o r a b l e = " w 1 4   w 1 5   w 1 6 s e   w 1 6 c i d   w 1 6   w 1 6 c e x   w 1 6 s d t d h " & g t ; & l t ; w : d o c D e f a u l t s & g t ; & l t ; w : r P r D e f a u l t & g t ; & l t ; w : r P r & g t ; & l t ; w : r F o n t s   w : a s c i i T h e m e = " m i n o r H A n s i "   w : e a s t A s i a T h e m e = " m i n o r E a s t A s i a "   w : h A n s i T h e m e = " m i n o r H A n s i "   w : c s t h e m e = " m i n o r B i d i " / & g t ; & l t ; w : s z   w : v a l = " 2 2 " / & g t ; & l t ; w : s z C s   w : v a l = " 2 2 " / & g t ; & l t ; w : l a n g   w : v a l = " n l - N L "   w : e a s t A s i a = " n l - N L "   w : b i d i = " a r - S A " / & g t ; & l t ; / w : r P r & g t ; & l t ; / w : r P r D e f a u l t & g t ; & l t ; w : p P r D e f a u l t & g t ; & l t ; w : p P r & g t ; & l t ; w : s p a c i n g   w : a f t e r = " 1 6 0 "   w : l i n e = " 2 5 9 "   w : l i n e R u l e = " a u t o " / & g t ; & l t ; / w : p P r & g t ; & l t ; / w : p P r D e f a u l t & g t ; & l t ; / w : d o c D e f a u l t s & g t ; & l t ; w : s t y l e   w : t y p e = " p a r a g r a p h "   w : d e f a u l t = " 1 "   w : s t y l e I d = " S t a n d a a r d " & g t ; & l t ; w : n a m e   w : v a l = " N o r m a l " / & g t ; & l t ; w : q F o r m a t / & g t ; & l t ; / w : s t y l e & g t ; & l t ; w : s t y l e   w : t y p e = " c h a r a c t e r "   w : d e f a u l t = " 1 "   w : s t y l e I d = " S t a n d a a r d a l i n e a - l e t t e r t y p e " & g t ; & l t ; w : n a m e   w : v a l = " D e f a u l t   P a r a g r a p h   F o n t " / & g t ; & l t ; w : u i P r i o r i t y   w : v a l = " 1 " / & g t ; & l t ; w : s e m i H i d d e n / & g t ; & l t ; w : u n h i d e W h e n U s e d / & g t ; & l t ; / w : s t y l e & g t ; & l t ; w : s t y l e   w : t y p e = " t a b l e "   w : d e f a u l t = " 1 "   w : s t y l e I d = " S t a n d a a r d t a b e l " & g t ; & l t ; w : n a m e   w : v a l = " N o r m a l   T a b l e " / & g t ; & l t ; w : u i P r i o r i t y   w : v a l = " 9 9 " / & g t ; & l t ; w : s e m i H i d d e n / & g t ; & l t ; w : u n h i d e W h e n U s e d / & g t ; & l t ; w : t b l P r & g t ; & l t ; w : t b l I n d   w : w = " 0 "   w : t y p e = " d x a " / & g t ; & l t ; w : t b l C e l l M a r & g t ; & l t ; w : t o p   w : w = " 0 "   w : t y p e = " d x a " / & g t ; & l t ; w : l e f t   w : w = " 1 0 8 "   w : t y p e = " d x a " / & g t ; & l t ; w : b o t t o m   w : w = " 0 "   w : t y p e = " d x a " / & g t ; & l t ; w : r i g h t   w : w = " 1 0 8 "   w : t y p e = " d x a " / & g t ; & l t ; / w : t b l C e l l M a r & g t ; & l t ; / w : t b l P r & g t ; & l t ; / w : s t y l e & g t ; & l t ; w : s t y l e   w : t y p e = " n u m b e r i n g "   w : d e f a u l t = " 1 "   w : s t y l e I d = " G e e n l i j s t " & g t ; & l t ; w : n a m e   w : v a l = " N o   L i s t " / & g t ; & l t ; w : u i P r i o r i t y   w : v a l = " 9 9 " / & g t ; & l t ; w : s e m i H i d d e n / & g t ; & l t ; w : u n h i d e W h e n U s e d / & g t ; & l t ; / w : s t y l e & g t ; & l t ; / w : s t y l e s & g t ; & l t ; / p k g : x m l D a t a & g t ; & l t ; / p k g : p a r t & g t ; & l t ; / p k g : p a c k a g e & g t ; - 
- < / B i l l _ t o _ C u s t o m e r _ N o _ > - 
-         < B i l l _ t o _ N a m e > & l t ; ? x m l   v e r s i o n = " 1 . 0 "   s t a n d a l o n e = " y e s " ? & g t ; - 
- & l t ; ? m s o - a p p l i c a t i o n   p r o g i d = " W o r d . D o c u m e n t " ? & g t ; - 
- & l t ; p k g : p a c k a g e   x m l n s : p k g = " h t t p : / / s c h e m a s . m i c r o s o f t . c o m / o f f i c e / 2 0 0 6 / x m l P a c k a g e " & g t ; & l t ; p k g : p a r t   p k g : n a m e = " / _ r e l s / . r e l s "   p k g : c o n t e n t T y p e = " a p p l i c a t i o n / v n d . o p e n x m l f o r m a t s - p a c k a g e . r e l a t i o n s h i p s + x m l "   p k g : p a d d i n g = " 5 1 2 " & g t ; & l t ; p k g : x m l D a t a & g t ; & l t ; R e l a t i o n s h i p s   x m l n s = " h t t p : / / s c h e m a s . o p e n x m l f o r m a t s . o r g / p a c k a g e / 2 0 0 6 / r e l a t i o n s h i p s " & g t ; & l t ; R e l a t i o n s h i p   I d = " r I d 1 "   T y p e = " h t t p : / / s c h e m a s . o p e n x m l f o r m a t s . o r g / o f f i c e D o c u m e n t / 2 0 0 6 / r e l a t i o n s h i p s / o f f i c e D o c u m e n t "   T a r g e t = " w o r d / d o c u m e n t . x m l " / & g t ; & l t ; / R e l a t i o n s h i p s & g t ; & l t ; / p k g : x m l D a t a & g t ; & l t ; / p k g : p a r t & g t ; & l t ; p k g : p a r t   p k g : n a m e = " / w o r d / d o c u m e n t . x m l "   p k g : c o n t e n t T y p e = " a p p l i c a t i o n / v n d . o p e n x m l f o r m a t s - o f f i c e d o c u m e n t . w o r d p r o c e s s i n g m l . d o c u m e n t . m a i n + x m l " & g t ; & l t ; p k g : x m l D a t a & g t ; & l t ; w : d o c u m e n t   x m l n s : w p c = " h t t p : / / s c h e m a s . m i c r o s o f t . c o m / o f f i c e / w o r d / 2 0 1 0 / w o r d p r o c e s s i n g C a n v a s "   x m l n s : c x = " h t t p : / / s c h e m a s . m i c r o s o f t . c o m / o f f i c e / d r a w i n g / 2 0 1 4 / c h a r t e x "   x m l n s : c x 1 = " h t t p : / / s c h e m a s . m i c r o s o f t . c o m / o f f i c e / d r a w i n g / 2 0 1 5 / 9 / 8 / c h a r t e x "   x m l n s : c x 2 = " h t t p : / / s c h e m a s . m i c r o s o f t . c o m / o f f i c e / d r a w i n g / 2 0 1 5 / 1 0 / 2 1 / c h a r t e x "   x m l n s : c x 3 = " h t t p : / / s c h e m a s . m i c r o s o f t . c o m / o f f i c e / d r a w i n g / 2 0 1 6 / 5 / 9 / c h a r t e x "   x m l n s : c x 4 = " h t t p : / / s c h e m a s . m i c r o s o f t . c o m / o f f i c e / d r a w i n g / 2 0 1 6 / 5 / 1 0 / c h a r t e x "   x m l n s : c x 5 = " h t t p : / / s c h e m a s . m i c r o s o f t . c o m / o f f i c e / d r a w i n g / 2 0 1 6 / 5 / 1 1 / c h a r t e x "   x m l n s : c x 6 = " h t t p : / / s c h e m a s . m i c r o s o f t . c o m / o f f i c e / d r a w i n g / 2 0 1 6 / 5 / 1 2 / c h a r t e x "   x m l n s : c x 7 = " h t t p : / / s c h e m a s . m i c r o s o f t . c o m / o f f i c e / d r a w i n g / 2 0 1 6 / 5 / 1 3 / c h a r t e x "   x m l n s : c x 8 = " h t t p : / / s c h e m a s . m i c r o s o f t . c o m / o f f i c e / d r a w i n g / 2 0 1 6 / 5 / 1 4 / c h a r t e x "   x m l n s : m c = " h t t p : / / s c h e m a s . o p e n x m l f o r m a t s . o r g / m a r k u p - c o m p a t i b i l i t y / 2 0 0 6 "   x m l n s : a i n k = " h t t p : / / s c h e m a s . m i c r o s o f t . c o m / o f f i c e / d r a w i n g / 2 0 1 6 / i n k "   x m l n s : a m 3 d = " h t t p : / / s c h e m a s . m i c r o s o f t . c o m / o f f i c e / d r a w i n g / 2 0 1 7 / m o d e l 3 d "   x m l n s : o = " u r n : s c h e m a s - m i c r o s o f t - c o m : o f f i c e : o f f i c e "   x m l n s : o e l = " h t t p : / / s c h e m a s . m i c r o s o f t . c o m / o f f i c e / 2 0 1 9 / e x t l s t "   x m l n s : r = " h t t p : / / s c h e m a s . o p e n x m l f o r m a t s . o r g / o f f i c e D o c u m e n t / 2 0 0 6 / r e l a t i o n s h i p s "   x m l n s : m = " h t t p : / / s c h e m a s . o p e n x m l f o r m a t s . o r g / o f f i c e D o c u m e n t / 2 0 0 6 / m a t h "   x m l n s : v = " u r n : s c h e m a s - m i c r o s o f t - c o m : v m l "   x m l n s : w p 1 4 = " h t t p : / / s c h e m a s . m i c r o s o f t . c o m / o f f i c e / w o r d / 2 0 1 0 / w o r d p r o c e s s i n g D r a w i n g "   x m l n s : w p = " h t t p : / / s c h e m a s . o p e n x m l f o r m a t s . o r g / d r a w i n g m l / 2 0 0 6 / w o r d p r o c e s s i n g D r a w i n g "   x m l n s : w 1 0 = " u r n : s c h e m a s - m i c r o s o f t - c o m : o f f i c e : w o r d "   x m l n s : w = " h t t p : / / s c h e m a s . o p e n x m l f o r m a t s . o r g / w o r d p r o c e s s i n g m l / 2 0 0 6 / m a i n "   x m l n s : w 1 4 = " h t t p : / / s c h e m a s . m i c r o s o f t . c o m / o f f i c e / w o r d / 2 0 1 0 / w o r d m l "   x m l n s : w 1 5 = " h t t p : / / s c h e m a s . m i c r o s o f t . c o m / o f f i c e / w o r d / 2 0 1 2 / w o r d m l "   x m l n s : w 1 6 c e x = " h t t p : / / s c h e m a s . m i c r o s o f t . c o m / o f f i c e / w o r d / 2 0 1 8 / w o r d m l / c e x "   x m l n s : w 1 6 c i d = " h t t p : / / s c h e m a s . m i c r o s o f t . c o m / o f f i c e / w o r d / 2 0 1 6 / w o r d m l / c i d "   x m l n s : w 1 6 = " h t t p : / / s c h e m a s . m i c r o s o f t . c o m / o f f i c e / w o r d / 2 0 1 8 / w o r d m l "   x m l n s : w 1 6 s d t d h = " h t t p : / / s c h e m a s . m i c r o s o f t . c o m / o f f i c e / w o r d / 2 0 2 0 / w o r d m l / s d t d a t a h a s h "   x m l n s : w 1 6 s e = " h t t p : / / s c h e m a s . m i c r o s o f t . c o m / o f f i c e / w o r d / 2 0 1 5 / w o r d m l / s y m e x "   x m l n s : w p g = " h t t p : / / s c h e m a s . m i c r o s o f t . c o m / o f f i c e / w o r d / 2 0 1 0 / w o r d p r o c e s s i n g G r o u p "   x m l n s : w p i = " h t t p : / / s c h e m a s . m i c r o s o f t . c o m / o f f i c e / w o r d / 2 0 1 0 / w o r d p r o c e s s i n g I n k "   x m l n s : w n e = " h t t p : / / s c h e m a s . m i c r o s o f t . c o m / o f f i c e / w o r d / 2 0 0 6 / w o r d m l "   x m l n s : w p s = " h t t p : / / s c h e m a s . m i c r o s o f t . c o m / o f f i c e / w o r d / 2 0 1 0 / w o r d p r o c e s s i n g S h a p e "   m c : I g n o r a b l e = " w 1 4   w 1 5   w 1 6 s e   w 1 6 c i d   w 1 6   w 1 6 c e x   w 1 6 s d t d h   w p 1 4 " & g t ; & l t ; w : b o d y & g t ; & l t ; w : p   w : r s i d R = " 0 0 0 0 0 0 0 0 "   w : r s i d R D e f a u l t = " 0 0 B E 6 E D 6 " & g t ; & l t ; w : r   w : r s i d R P r = " 0 0 B E 6 E D 6 " & g t ; & l t ; w : r P r & g t ; & l t ; w : l a n g   w : v a l = " e n - G B " / & g t ; & l t ; / w : r P r & g t ; & l t ; w : t & g t ; B i l l _ t o _ N a m e & l t ; / w : t & g t ; & l t ; / w : r & g t ; & l t ; / w : p & g t ; & l t ; w : s e c t P r   w : r s i d R = " 0 0 0 0 0 0 0 0 " & g t ; & l t ; w : p g S z   w : w = " 1 2 2 4 0 "   w : h = " 1 5 8 4 0 " / & g t ; & l t ; w : p g M a r   w : t o p = " 1 4 1 7 "   w : r i g h t = " 1 4 1 7 "   w : b o t t o m = " 1 4 1 7 "   w : l e f t = " 1 4 1 7 "   w : h e a d e r = " 7 0 8 "   w : f o o t e r = " 7 0 8 "   w : g u t t e r = " 0 " / & g t ; & l t ; w : c o l s   w : s p a c e = " 7 0 8 " / & g t ; & l t ; / w : s e c t P r & g t ; & l t ; / w : b o d y & g t ; & l t ; / w : d o c u m e n t & g t ; & l t ; / p k g : x m l D a t a & g t ; & l t ; / p k g : p a r t & g t ; & l t ; p k g : p a r t   p k g : n a m e = " / w o r d / _ r e l s / d o c u m e n t . x m l . r e l s "   p k g : c o n t e n t T y p e = " a p p l i c a t i o n / v n d . o p e n x m l f o r m a t s - p a c k a g e . r e l a t i o n s h i p s + x m l "   p k g : p a d d i n g = " 2 5 6 " & g t ; & l t ; p k g : x m l D a t a & g t ; & l t ; R e l a t i o n s h i p s   x m l n s = " h t t p : / / s c h e m a s . o p e n x m l f o r m a t s . o r g / p a c k a g e / 2 0 0 6 / r e l a t i o n s h i p s " & g t ; & l t ; R e l a t i o n s h i p   I d = " r I d 1 "   T y p e = " h t t p : / / s c h e m a s . o p e n x m l f o r m a t s . o r g / o f f i c e D o c u m e n t / 2 0 0 6 / r e l a t i o n s h i p s / s t y l e s "   T a r g e t = " s t y l e s . x m l " / & g t ; & l t ; / R e l a t i o n s h i p s & g t ; & l t ; / p k g : x m l D a t a & g t ; & l t ; / p k g : p a r t & g t ; & l t ; p k g : p a r t   p k g : n a m e = " / w o r d / s t y l e s . x m l "   p k g : c o n t e n t T y p e = " a p p l i c a t i o n / v n d . o p e n x m l f o r m a t s - o f f i c e d o c u m e n t . w o r d p r o c e s s i n g m l . s t y l e s + x m l " & g t ; & l t ; p k g : x m l D a t a & g t ; & l t ; w : s t y l e s   x m l n s : m c = " h t t p : / / s c h e m a s . o p e n x m l f o r m a t s . o r g / m a r k u p - c o m p a t i b i l i t y / 2 0 0 6 "   x m l n s : r = " h t t p : / / s c h e m a s . o p e n x m l f o r m a t s . o r g / o f f i c e D o c u m e n t / 2 0 0 6 / r e l a t i o n s h i p s "   x m l n s : w = " h t t p : / / s c h e m a s . o p e n x m l f o r m a t s . o r g / w o r d p r o c e s s i n g m l / 2 0 0 6 / m a i n "   x m l n s : w 1 4 = " h t t p : / / s c h e m a s . m i c r o s o f t . c o m / o f f i c e / w o r d / 2 0 1 0 / w o r d m l "   x m l n s : w 1 5 = " h t t p : / / s c h e m a s . m i c r o s o f t . c o m / o f f i c e / w o r d / 2 0 1 2 / w o r d m l "   x m l n s : w 1 6 c e x = " h t t p : / / s c h e m a s . m i c r o s o f t . c o m / o f f i c e / w o r d / 2 0 1 8 / w o r d m l / c e x "   x m l n s : w 1 6 c i d = " h t t p : / / s c h e m a s . m i c r o s o f t . c o m / o f f i c e / w o r d / 2 0 1 6 / w o r d m l / c i d "   x m l n s : w 1 6 = " h t t p : / / s c h e m a s . m i c r o s o f t . c o m / o f f i c e / w o r d / 2 0 1 8 / w o r d m l "   x m l n s : w 1 6 s d t d h = " h t t p : / / s c h e m a s . m i c r o s o f t . c o m / o f f i c e / w o r d / 2 0 2 0 / w o r d m l / s d t d a t a h a s h "   x m l n s : w 1 6 s e = " h t t p : / / s c h e m a s . m i c r o s o f t . c o m / o f f i c e / w o r d / 2 0 1 5 / w o r d m l / s y m e x "   m c : I g n o r a b l e = " w 1 4   w 1 5   w 1 6 s e   w 1 6 c i d   w 1 6   w 1 6 c e x   w 1 6 s d t d h " & g t ; & l t ; w : d o c D e f a u l t s & g t ; & l t ; w : r P r D e f a u l t & g t ; & l t ; w : r P r & g t ; & l t ; w : r F o n t s   w : a s c i i T h e m e = " m i n o r H A n s i "   w : e a s t A s i a T h e m e = " m i n o r E a s t A s i a "   w : h A n s i T h e m e = " m i n o r H A n s i "   w : c s t h e m e = " m i n o r B i d i " / & g t ; & l t ; w : s z   w : v a l = " 2 2 " / & g t ; & l t ; w : s z C s   w : v a l = " 2 2 " / & g t ; & l t ; w : l a n g   w : v a l = " n l - N L "   w : e a s t A s i a = " n l - N L "   w : b i d i = " a r - S A " / & g t ; & l t ; / w : r P r & g t ; & l t ; / w : r P r D e f a u l t & g t ; & l t ; w : p P r D e f a u l t & g t ; & l t ; w : p P r & g t ; & l t ; w : s p a c i n g   w : a f t e r = " 1 6 0 "   w : l i n e = " 2 5 9 "   w : l i n e R u l e = " a u t o " / & g t ; & l t ; / w : p P r & g t ; & l t ; / w : p P r D e f a u l t & g t ; & l t ; / w : d o c D e f a u l t s & g t ; & l t ; w : s t y l e   w : t y p e = " p a r a g r a p h "   w : d e f a u l t = " 1 "   w : s t y l e I d = " S t a n d a a r d " & g t ; & l t ; w : n a m e   w : v a l = " N o r m a l " / & g t ; & l t ; w : q F o r m a t / & g t ; & l t ; / w : s t y l e & g t ; & l t ; w : s t y l e   w : t y p e = " c h a r a c t e r "   w : d e f a u l t = " 1 "   w : s t y l e I d = " S t a n d a a r d a l i n e a - l e t t e r t y p e " & g t ; & l t ; w : n a m e   w : v a l = " D e f a u l t   P a r a g r a p h   F o n t " / & g t ; & l t ; w : u i P r i o r i t y   w : v a l = " 1 " / & g t ; & l t ; w : s e m i H i d d e n / & g t ; & l t ; w : u n h i d e W h e n U s e d / & g t ; & l t ; / w : s t y l e & g t ; & l t ; w : s t y l e   w : t y p e = " t a b l e "   w : d e f a u l t = " 1 "   w : s t y l e I d = " S t a n d a a r d t a b e l " & g t ; & l t ; w : n a m e   w : v a l = " N o r m a l   T a b l e " / & g t ; & l t ; w : u i P r i o r i t y   w : v a l = " 9 9 " / & g t ; & l t ; w : s e m i H i d d e n / & g t ; & l t ; w : u n h i d e W h e n U s e d / & g t ; & l t ; w : t b l P r & g t ; & l t ; w : t b l I n d   w : w = " 0 "   w : t y p e = " d x a " / & g t ; & l t ; w : t b l C e l l M a r & g t ; & l t ; w : t o p   w : w = " 0 "   w : t y p e = " d x a " / & g t ; & l t ; w : l e f t   w : w = " 1 0 8 "   w : t y p e = " d x a " / & g t ; & l t ; w : b o t t o m   w : w = " 0 "   w : t y p e = " d x a " / & g t ; & l t ; w : r i g h t   w : w = " 1 0 8 "   w : t y p e = " d x a " / & g t ; & l t ; / w : t b l C e l l M a r & g t ; & l t ; / w : t b l P r & g t ; & l t ; / w : s t y l e & g t ; & l t ; w : s t y l e   w : t y p e = " n u m b e r i n g "   w : d e f a u l t = " 1 "   w : s t y l e I d = " G e e n l i j s t " & g t ; & l t ; w : n a m e   w : v a l = " N o   L i s t " / & g t ; & l t ; w : u i P r i o r i t y   w : v a l = " 9 9 " / & g t ; & l t ; w : s e m i H i d d e n / & g t ; & l t ; w : u n h i d e W h e n U s e d / & g t ; & l t ; / w : s t y l e & g t ; & l t ; / w : s t y l e s & g t ; & l t ; / p k g : x m l D a t a & g t ; & l t ; / p k g : p a r t & g t ; & l t ; / p k g : p a c k a g e & g t ; - 
- < / B i l l _ t o _ N a m e > +         < B i l l _ t o _ N a m e > B i l l _ t o _ N a m e < / B i l l _ t o _ N a m e >   
          < N o t i t i e > N o t i t i e < / N o t i t i e >   
@@ -2018,43 +2008,19 @@
  
              < D e s c r i p t i o n > D e s c r i p t i o n < / D e s c r i p t i o n >   
-             < D i s c o u n t > & l t ; ? x m l   v e r s i o n = " 1 . 0 "   s t a n d a l o n e = " y e s " ? & g t ; - 
- & l t ; ? m s o - a p p l i c a t i o n   p r o g i d = " W o r d . D o c u m e n t " ? & g t ; - 
- & l t ; p k g : p a c k a g e   x m l n s : p k g = " h t t p : / / s c h e m a s . m i c r o s o f t . c o m / o f f i c e / 2 0 0 6 / x m l P a c k a g e " & g t ; & l t ; p k g : p a r t   p k g : n a m e = " / _ r e l s / . r e l s "   p k g : c o n t e n t T y p e = " a p p l i c a t i o n / v n d . o p e n x m l f o r m a t s - p a c k a g e . r e l a t i o n s h i p s + x m l "   p k g : p a d d i n g = " 5 1 2 " & g t ; & l t ; p k g : x m l D a t a & g t ; & l t ; R e l a t i o n s h i p s   x m l n s = " h t t p : / / s c h e m a s . o p e n x m l f o r m a t s . o r g / p a c k a g e / 2 0 0 6 / r e l a t i o n s h i p s " & g t ; & l t ; R e l a t i o n s h i p   I d = " r I d 1 "   T y p e = " h t t p : / / s c h e m a s . o p e n x m l f o r m a t s . o r g / o f f i c e D o c u m e n t / 2 0 0 6 / r e l a t i o n s h i p s / o f f i c e D o c u m e n t "   T a r g e t = " w o r d / d o c u m e n t . x m l " / & g t ; & l t ; / R e l a t i o n s h i p s & g t ; & l t ; / p k g : x m l D a t a & g t ; & l t ; / p k g : p a r t & g t ; & l t ; p k g : p a r t   p k g : n a m e = " / w o r d / d o c u m e n t . x m l "   p k g : c o n t e n t T y p e = " a p p l i c a t i o n / v n d . o p e n x m l f o r m a t s - o f f i c e d o c u m e n t . w o r d p r o c e s s i n g m l . d o c u m e n t . m a i n + x m l " & g t ; & l t ; p k g : x m l D a t a & g t ; & l t ; w : d o c u m e n t   x m l n s : w p c = " h t t p : / / s c h e m a s . m i c r o s o f t . c o m / o f f i c e / w o r d / 2 0 1 0 / w o r d p r o c e s s i n g C a n v a s "   x m l n s : c x = " h t t p : / / s c h e m a s . m i c r o s o f t . c o m / o f f i c e / d r a w i n g / 2 0 1 4 / c h a r t e x "   x m l n s : c x 1 = " h t t p : / / s c h e m a s . m i c r o s o f t . c o m / o f f i c e / d r a w i n g / 2 0 1 5 / 9 / 8 / c h a r t e x "   x m l n s : c x 2 = " h t t p : / / s c h e m a s . m i c r o s o f t . c o m / o f f i c e / d r a w i n g / 2 0 1 5 / 1 0 / 2 1 / c h a r t e x "   x m l n s : c x 3 = " h t t p : / / s c h e m a s . m i c r o s o f t . c o m / o f f i c e / d r a w i n g / 2 0 1 6 / 5 / 9 / c h a r t e x "   x m l n s : c x 4 = " h t t p : / / s c h e m a s . m i c r o s o f t . c o m / o f f i c e / d r a w i n g / 2 0 1 6 / 5 / 1 0 / c h a r t e x "   x m l n s : c x 5 = " h t t p : / / s c h e m a s . m i c r o s o f t . c o m / o f f i c e / d r a w i n g / 2 0 1 6 / 5 / 1 1 / c h a r t e x "   x m l n s : c x 6 = " h t t p : / / s c h e m a s . m i c r o s o f t . c o m / o f f i c e / d r a w i n g / 2 0 1 6 / 5 / 1 2 / c h a r t e x "   x m l n s : c x 7 = " h t t p : / / s c h e m a s . m i c r o s o f t . c o m / o f f i c e / d r a w i n g / 2 0 1 6 / 5 / 1 3 / c h a r t e x "   x m l n s : c x 8 = " h t t p : / / s c h e m a s . m i c r o s o f t . c o m / o f f i c e / d r a w i n g / 2 0 1 6 / 5 / 1 4 / c h a r t e x "   x m l n s : m c = " h t t p : / / s c h e m a s . o p e n x m l f o r m a t s . o r g / m a r k u p - c o m p a t i b i l i t y / 2 0 0 6 "   x m l n s : a i n k = " h t t p : / / s c h e m a s . m i c r o s o f t . c o m / o f f i c e / d r a w i n g / 2 0 1 6 / i n k "   x m l n s : a m 3 d = " h t t p : / / s c h e m a s . m i c r o s o f t . c o m / o f f i c e / d r a w i n g / 2 0 1 7 / m o d e l 3 d "   x m l n s : o = " u r n : s c h e m a s - m i c r o s o f t - c o m : o f f i c e : o f f i c e "   x m l n s : o e l = " h t t p : / / s c h e m a s . m i c r o s o f t . c o m / o f f i c e / 2 0 1 9 / e x t l s t "   x m l n s : r = " h t t p : / / s c h e m a s . o p e n x m l f o r m a t s . o r g / o f f i c e D o c u m e n t / 2 0 0 6 / r e l a t i o n s h i p s "   x m l n s : m = " h t t p : / / s c h e m a s . o p e n x m l f o r m a t s . o r g / o f f i c e D o c u m e n t / 2 0 0 6 / m a t h "   x m l n s : v = " u r n : s c h e m a s - m i c r o s o f t - c o m : v m l "   x m l n s : w p 1 4 = " h t t p : / / s c h e m a s . m i c r o s o f t . c o m / o f f i c e / w o r d / 2 0 1 0 / w o r d p r o c e s s i n g D r a w i n g "   x m l n s : w p = " h t t p : / / s c h e m a s . o p e n x m l f o r m a t s . o r g / d r a w i n g m l / 2 0 0 6 / w o r d p r o c e s s i n g D r a w i n g "   x m l n s : w 1 0 = " u r n : s c h e m a s - m i c r o s o f t - c o m : o f f i c e : w o r d "   x m l n s : w = " h t t p : / / s c h e m a s . o p e n x m l f o r m a t s . o r g / w o r d p r o c e s s i n g m l / 2 0 0 6 / m a i n "   x m l n s : w 1 4 = " h t t p : / / s c h e m a s . m i c r o s o f t . c o m / o f f i c e / w o r d / 2 0 1 0 / w o r d m l "   x m l n s : w 1 5 = " h t t p : / / s c h e m a s . m i c r o s o f t . c o m / o f f i c e / w o r d / 2 0 1 2 / w o r d m l "   x m l n s : w 1 6 c e x = " h t t p : / / s c h e m a s . m i c r o s o f t . c o m / o f f i c e / w o r d / 2 0 1 8 / w o r d m l / c e x "   x m l n s : w 1 6 c i d = " h t t p : / / s c h e m a s . m i c r o s o f t . c o m / o f f i c e / w o r d / 2 0 1 6 / w o r d m l / c i d "   x m l n s : w 1 6 = " h t t p : / / s c h e m a s . m i c r o s o f t . c o m / o f f i c e / w o r d / 2 0 1 8 / w o r d m l "   x m l n s : w 1 6 s d t d h = " h t t p : / / s c h e m a s . m i c r o s o f t . c o m / o f f i c e / w o r d / 2 0 2 0 / w o r d m l / s d t d a t a h a s h "   x m l n s : w 1 6 s e = " h t t p : / / s c h e m a s . m i c r o s o f t . c o m / o f f i c e / w o r d / 2 0 1 5 / w o r d m l / s y m e x "   x m l n s : w p g = " h t t p : / / s c h e m a s . m i c r o s o f t . c o m / o f f i c e / w o r d / 2 0 1 0 / w o r d p r o c e s s i n g G r o u p "   x m l n s : w p i = " h t t p : / / s c h e m a s . m i c r o s o f t . c o m / o f f i c e / w o r d / 2 0 1 0 / w o r d p r o c e s s i n g I n k "   x m l n s : w n e = " h t t p : / / s c h e m a s . m i c r o s o f t . c o m / o f f i c e / w o r d / 2 0 0 6 / w o r d m l "   x m l n s : w p s = " h t t p : / / s c h e m a s . m i c r o s o f t . c o m / o f f i c e / w o r d / 2 0 1 0 / w o r d p r o c e s s i n g S h a p e "   m c : I g n o r a b l e = " w 1 4   w 1 5   w 1 6 s e   w 1 6 c i d   w 1 6   w 1 6 c e x   w 1 6 s d t d h   w p 1 4 " & g t ; & l t ; w : b o d y & g t ; & l t ; w : p   w : r s i d R = " 0 0 0 0 0 0 0 0 "   w : r s i d R D e f a u l t = " 0 0 B E 6 E D 6 " & g t ; & l t ; w : r & g t ; & l t ; w : t & g t ; D i s c o u n t & l t ; / w : t & g t ; & l t ; / w : r & g t ; & l t ; / w : p & g t ; & l t ; w : s e c t P r   w : r s i d R = " 0 0 0 0 0 0 0 0 " & g t ; & l t ; w : p g S z   w : w = " 1 2 2 4 0 "   w : h = " 1 5 8 4 0 " / & g t ; & l t ; w : p g M a r   w : t o p = " 1 4 1 7 "   w : r i g h t = " 1 4 1 7 "   w : b o t t o m = " 1 4 1 7 "   w : l e f t = " 1 4 1 7 "   w : h e a d e r = " 7 0 8 "   w : f o o t e r = " 7 0 8 "   w : g u t t e r = " 0 " / & g t ; & l t ; w : c o l s   w : s p a c e = " 7 0 8 " / & g t ; & l t ; / w : s e c t P r & g t ; & l t ; / w : b o d y & g t ; & l t ; / w : d o c u m e n t & g t ; & l t ; / p k g : x m l D a t a & g t ; & l t ; / p k g : p a r t & g t ; & l t ; p k g : p a r t   p k g : n a m e = " / w o r d / _ r e l s / d o c u m e n t . x m l . r e l s "   p k g : c o n t e n t T y p e = " a p p l i c a t i o n / v n d . o p e n x m l f o r m a t s - p a c k a g e . r e l a t i o n s h i p s + x m l "   p k g : p a d d i n g = " 2 5 6 " & g t ; & l t ; p k g : x m l D a t a & g t ; & l t ; R e l a t i o n s h i p s   x m l n s = " h t t p : / / s c h e m a s . o p e n x m l f o r m a t s . o r g / p a c k a g e / 2 0 0 6 / r e l a t i o n s h i p s " & g t ; & l t ; R e l a t i o n s h i p   I d = " r I d 1 "   T y p e = " h t t p : / / s c h e m a s . o p e n x m l f o r m a t s . o r g / o f f i c e D o c u m e n t / 2 0 0 6 / r e l a t i o n s h i p s / s t y l e s "   T a r g e t = " s t y l e s . x m l " / & g t ; & l t ; / R e l a t i o n s h i p s & g t ; & l t ; / p k g : x m l D a t a & g t ; & l t ; / p k g : p a r t & g t ; & l t ; p k g : p a r t   p k g : n a m e = " / w o r d / s t y l e s . x m l "   p k g : c o n t e n t T y p e = " a p p l i c a t i o n / v n d . o p e n x m l f o r m a t s - o f f i c e d o c u m e n t . w o r d p r o c e s s i n g m l . s t y l e s + x m l " & g t ; & l t ; p k g : x m l D a t a & g t ; & l t ; w : s t y l e s   x m l n s : m c = " h t t p : / / s c h e m a s . o p e n x m l f o r m a t s . o r g / m a r k u p - c o m p a t i b i l i t y / 2 0 0 6 "   x m l n s : r = " h t t p : / / s c h e m a s . o p e n x m l f o r m a t s . o r g / o f f i c e D o c u m e n t / 2 0 0 6 / r e l a t i o n s h i p s "   x m l n s : w = " h t t p : / / s c h e m a s . o p e n x m l f o r m a t s . o r g / w o r d p r o c e s s i n g m l / 2 0 0 6 / m a i n "   x m l n s : w 1 4 = " h t t p : / / s c h e m a s . m i c r o s o f t . c o m / o f f i c e / w o r d / 2 0 1 0 / w o r d m l "   x m l n s : w 1 5 = " h t t p : / / s c h e m a s . m i c r o s o f t . c o m / o f f i c e / w o r d / 2 0 1 2 / w o r d m l "   x m l n s : w 1 6 c e x = " h t t p : / / s c h e m a s . m i c r o s o f t . c o m / o f f i c e / w o r d / 2 0 1 8 / w o r d m l / c e x "   x m l n s : w 1 6 c i d = " h t t p : / / s c h e m a s . m i c r o s o f t . c o m / o f f i c e / w o r d / 2 0 1 6 / w o r d m l / c i d "   x m l n s : w 1 6 = " h t t p : / / s c h e m a s . m i c r o s o f t . c o m / o f f i c e / w o r d / 2 0 1 8 / w o r d m l "   x m l n s : w 1 6 s d t d h = " h t t p : / / s c h e m a s . m i c r o s o f t . c o m / o f f i c e / w o r d / 2 0 2 0 / w o r d m l / s d t d a t a h a s h "   x m l n s : w 1 6 s e = " h t t p : / / s c h e m a s . m i c r o s o f t . c o m / o f f i c e / w o r d / 2 0 1 5 / w o r d m l / s y m e x "   m c : I g n o r a b l e = " w 1 4   w 1 5   w 1 6 s e   w 1 6 c i d   w 1 6   w 1 6 c e x   w 1 6 s d t d h " & g t ; & l t ; w : d o c D e f a u l t s & g t ; & l t ; w : r P r D e f a u l t & g t ; & l t ; w : r P r & g t ; & l t ; w : r F o n t s   w : a s c i i T h e m e = " m i n o r H A n s i "   w : e a s t A s i a T h e m e = " m i n o r E a s t A s i a "   w : h A n s i T h e m e = " m i n o r H A n s i "   w : c s t h e m e = " m i n o r B i d i " / & g t ; & l t ; w : s z   w : v a l = " 2 2 " / & g t ; & l t ; w : s z C s   w : v a l = " 2 2 " / & g t ; & l t ; w : l a n g   w : v a l = " n l - N L "   w : e a s t A s i a = " n l - N L "   w : b i d i = " a r - S A " / & g t ; & l t ; / w : r P r & g t ; & l t ; / w : r P r D e f a u l t & g t ; & l t ; w : p P r D e f a u l t & g t ; & l t ; w : p P r & g t ; & l t ; w : s p a c i n g   w : a f t e r = " 1 6 0 "   w : l i n e = " 2 5 9 "   w : l i n e R u l e = " a u t o " / & g t ; & l t ; / w : p P r & g t ; & l t ; / w : p P r D e f a u l t & g t ; & l t ; / w : d o c D e f a u l t s & g t ; & l t ; w : s t y l e   w : t y p e = " p a r a g r a p h "   w : d e f a u l t = " 1 "   w : s t y l e I d = " S t a n d a a r d " & g t ; & l t ; w : n a m e   w : v a l = " N o r m a l " / & g t ; & l t ; w : q F o r m a t / & g t ; & l t ; / w : s t y l e & g t ; & l t ; w : s t y l e   w : t y p e = " c h a r a c t e r "   w : d e f a u l t = " 1 "   w : s t y l e I d = " S t a n d a a r d a l i n e a - l e t t e r t y p e " & g t ; & l t ; w : n a m e   w : v a l = " D e f a u l t   P a r a g r a p h   F o n t " / & g t ; & l t ; w : u i P r i o r i t y   w : v a l = " 1 " / & g t ; & l t ; w : s e m i H i d d e n / & g t ; & l t ; w : u n h i d e W h e n U s e d / & g t ; & l t ; / w : s t y l e & g t ; & l t ; w : s t y l e   w : t y p e = " t a b l e "   w : d e f a u l t = " 1 "   w : s t y l e I d = " S t a n d a a r d t a b e l " & g t ; & l t ; w : n a m e   w : v a l = " N o r m a l   T a b l e " / & g t ; & l t ; w : u i P r i o r i t y   w : v a l = " 9 9 " / & g t ; & l t ; w : s e m i H i d d e n / & g t ; & l t ; w : u n h i d e W h e n U s e d / & g t ; & l t ; w : t b l P r & g t ; & l t ; w : t b l I n d   w : w = " 0 "   w : t y p e = " d x a " / & g t ; & l t ; w : t b l C e l l M a r & g t ; & l t ; w : t o p   w : w = " 0 "   w : t y p e = " d x a " / & g t ; & l t ; w : l e f t   w : w = " 1 0 8 "   w : t y p e = " d x a " / & g t ; & l t ; w : b o t t o m   w : w = " 0 "   w : t y p e = " d x a " / & g t ; & l t ; w : r i g h t   w : w = " 1 0 8 "   w : t y p e = " d x a " / & g t ; & l t ; / w : t b l C e l l M a r & g t ; & l t ; / w : t b l P r & g t ; & l t ; / w : s t y l e & g t ; & l t ; w : s t y l e   w : t y p e = " n u m b e r i n g "   w : d e f a u l t = " 1 "   w : s t y l e I d = " G e e n l i j s t " & g t ; & l t ; w : n a m e   w : v a l = " N o   L i s t " / & g t ; & l t ; w : u i P r i o r i t y   w : v a l = " 9 9 " / & g t ; & l t ; w : s e m i H i d d e n / & g t ; & l t ; w : u n h i d e W h e n U s e d / & g t ; & l t ; / w : s t y l e & g t ; & l t ; / w : s t y l e s & g t ; & l t ; / p k g : x m l D a t a & g t ; & l t ; / p k g : p a r t & g t ; & l t ; / p k g : p a c k a g e & g t ; - 
- < / D i s c o u n t > +             < D i s c o u n t > D i s c o u n t < / D i s c o u n t >   
              < L i n e N o _ L i n e > L i n e N o _ L i n e < / L i n e N o _ L i n e >   
-             < P r i c e > & l t ; ? x m l   v e r s i o n = " 1 . 0 "   s t a n d a l o n e = " y e s " ? & g t ; +             < P r i c e > P r i c e < / P r i c e >   
- & l t ; ? m s o - a p p l i c a t i o n   p r o g i d = " W o r d . D o c u m e n t " ? & g t ; - 
- & l t ; p k g : p a c k a g e   x m l n s : p k g = " h t t p : / / s c h e m a s . m i c r o s o f t . c o m / o f f i c e / 2 0 0 6 / x m l P a c k a g e " & g t ; & l t ; p k g : p a r t   p k g : n a m e = " / _ r e l s / . r e l s "   p k g : c o n t e n t T y p e = " a p p l i c a t i o n / v n d . o p e n x m l f o r m a t s - p a c k a g e . r e l a t i o n s h i p s + x m l "   p k g : p a d d i n g = " 5 1 2 " & g t ; & l t ; p k g : x m l D a t a & g t ; & l t ; R e l a t i o n s h i p s   x m l n s = " h t t p : / / s c h e m a s . o p e n x m l f o r m a t s . o r g / p a c k a g e / 2 0 0 6 / r e l a t i o n s h i p s " & g t ; & l t ; R e l a t i o n s h i p   I d = " r I d 1 "   T y p e = " h t t p : / / s c h e m a s . o p e n x m l f o r m a t s . o r g / o f f i c e D o c u m e n t / 2 0 0 6 / r e l a t i o n s h i p s / o f f i c e D o c u m e n t "   T a r g e t = " w o r d / d o c u m e n t . x m l " / & g t ; & l t ; / R e l a t i o n s h i p s & g t ; & l t ; / p k g : x m l D a t a & g t ; & l t ; / p k g : p a r t & g t ; & l t ; p k g : p a r t   p k g : n a m e = " / w o r d / d o c u m e n t . x m l "   p k g : c o n t e n t T y p e = " a p p l i c a t i o n / v n d . o p e n x m l f o r m a t s - o f f i c e d o c u m e n t . w o r d p r o c e s s i n g m l . d o c u m e n t . m a i n + x m l " & g t ; & l t ; p k g : x m l D a t a & g t ; & l t ; w : d o c u m e n t   x m l n s : w p c = " h t t p : / / s c h e m a s . m i c r o s o f t . c o m / o f f i c e / w o r d / 2 0 1 0 / w o r d p r o c e s s i n g C a n v a s "   x m l n s : c x = " h t t p : / / s c h e m a s . m i c r o s o f t . c o m / o f f i c e / d r a w i n g / 2 0 1 4 / c h a r t e x "   x m l n s : c x 1 = " h t t p : / / s c h e m a s . m i c r o s o f t . c o m / o f f i c e / d r a w i n g / 2 0 1 5 / 9 / 8 / c h a r t e x "   x m l n s : c x 2 = " h t t p : / / s c h e m a s . m i c r o s o f t . c o m / o f f i c e / d r a w i n g / 2 0 1 5 / 1 0 / 2 1 / c h a r t e x "   x m l n s : c x 3 = " h t t p : / / s c h e m a s . m i c r o s o f t . c o m / o f f i c e / d r a w i n g / 2 0 1 6 / 5 / 9 / c h a r t e x "   x m l n s : c x 4 = " h t t p : / / s c h e m a s . m i c r o s o f t . c o m / o f f i c e / d r a w i n g / 2 0 1 6 / 5 / 1 0 / c h a r t e x "   x m l n s : c x 5 = " h t t p : / / s c h e m a s . m i c r o s o f t . c o m / o f f i c e / d r a w i n g / 2 0 1 6 / 5 / 1 1 / c h a r t e x "   x m l n s : c x 6 = " h t t p : / / s c h e m a s . m i c r o s o f t . c o m / o f f i c e / d r a w i n g / 2 0 1 6 / 5 / 1 2 / c h a r t e x "   x m l n s : c x 7 = " h t t p : / / s c h e m a s . m i c r o s o f t . c o m / o f f i c e / d r a w i n g / 2 0 1 6 / 5 / 1 3 / c h a r t e x "   x m l n s : c x 8 = " h t t p : / / s c h e m a s . m i c r o s o f t . c o m / o f f i c e / d r a w i n g / 2 0 1 6 / 5 / 1 4 / c h a r t e x "   x m l n s : m c = " h t t p : / / s c h e m a s . o p e n x m l f o r m a t s . o r g / m a r k u p - c o m p a t i b i l i t y / 2 0 0 6 "   x m l n s : a i n k = " h t t p : / / s c h e m a s . m i c r o s o f t . c o m / o f f i c e / d r a w i n g / 2 0 1 6 / i n k "   x m l n s : a m 3 d = " h t t p : / / s c h e m a s . m i c r o s o f t . c o m / o f f i c e / d r a w i n g / 2 0 1 7 / m o d e l 3 d "   x m l n s : o = " u r n : s c h e m a s - m i c r o s o f t - c o m : o f f i c e : o f f i c e "   x m l n s : o e l = " h t t p : / / s c h e m a s . m i c r o s o f t . c o m / o f f i c e / 2 0 1 9 / e x t l s t "   x m l n s : r = " h t t p : / / s c h e m a s . o p e n x m l f o r m a t s . o r g / o f f i c e D o c u m e n t / 2 0 0 6 / r e l a t i o n s h i p s "   x m l n s : m = " h t t p : / / s c h e m a s . o p e n x m l f o r m a t s . o r g / o f f i c e D o c u m e n t / 2 0 0 6 / m a t h "   x m l n s : v = " u r n : s c h e m a s - m i c r o s o f t - c o m : v m l "   x m l n s : w p 1 4 = " h t t p : / / s c h e m a s . m i c r o s o f t . c o m / o f f i c e / w o r d / 2 0 1 0 / w o r d p r o c e s s i n g D r a w i n g "   x m l n s : w p = " h t t p : / / s c h e m a s . o p e n x m l f o r m a t s . o r g / d r a w i n g m l / 2 0 0 6 / w o r d p r o c e s s i n g D r a w i n g "   x m l n s : w 1 0 = " u r n : s c h e m a s - m i c r o s o f t - c o m : o f f i c e : w o r d "   x m l n s : w = " h t t p : / / s c h e m a s . o p e n x m l f o r m a t s . o r g / w o r d p r o c e s s i n g m l / 2 0 0 6 / m a i n "   x m l n s : w 1 4 = " h t t p : / / s c h e m a s . m i c r o s o f t . c o m / o f f i c e / w o r d / 2 0 1 0 / w o r d m l "   x m l n s : w 1 5 = " h t t p : / / s c h e m a s . m i c r o s o f t . c o m / o f f i c e / w o r d / 2 0 1 2 / w o r d m l "   x m l n s : w 1 6 c e x = " h t t p : / / s c h e m a s . m i c r o s o f t . c o m / o f f i c e / w o r d / 2 0 1 8 / w o r d m l / c e x "   x m l n s : w 1 6 c i d = " h t t p : / / s c h e m a s . m i c r o s o f t . c o m / o f f i c e / w o r d / 2 0 1 6 / w o r d m l / c i d "   x m l n s : w 1 6 = " h t t p : / / s c h e m a s . m i c r o s o f t . c o m / o f f i c e / w o r d / 2 0 1 8 / w o r d m l "   x m l n s : w 1 6 s d t d h = " h t t p : / / s c h e m a s . m i c r o s o f t . c o m / o f f i c e / w o r d / 2 0 2 0 / w o r d m l / s d t d a t a h a s h "   x m l n s : w 1 6 s e = " h t t p : / / s c h e m a s . m i c r o s o f t . c o m / o f f i c e / w o r d / 2 0 1 5 / w o r d m l / s y m e x "   x m l n s : w p g = " h t t p : / / s c h e m a s . m i c r o s o f t . c o m / o f f i c e / w o r d / 2 0 1 0 / w o r d p r o c e s s i n g G r o u p "   x m l n s : w p i = " h t t p : / / s c h e m a s . m i c r o s o f t . c o m / o f f i c e / w o r d / 2 0 1 0 / w o r d p r o c e s s i n g I n k "   x m l n s : w n e = " h t t p : / / s c h e m a s . m i c r o s o f t . c o m / o f f i c e / w o r d / 2 0 0 6 / w o r d m l "   x m l n s : w p s = " h t t p : / / s c h e m a s . m i c r o s o f t . c o m / o f f i c e / w o r d / 2 0 1 0 / w o r d p r o c e s s i n g S h a p e "   m c : I g n o r a b l e = " w 1 4   w 1 5   w 1 6 s e   w 1 6 c i d   w 1 6   w 1 6 c e x   w 1 6 s d t d h   w p 1 4 " & g t ; & l t ; w : b o d y & g t ; & l t ; w : p   w : r s i d R = " 0 0 0 0 0 0 0 0 "   w : r s i d R D e f a u l t = " 0 0 B E 6 E D 6 " & g t ; & l t ; w : r & g t ; & l t ; w : t & g t ; P r i c e & l t ; / w : t & g t ; & l t ; / w : r & g t ; & l t ; / w : p & g t ; & l t ; w : s e c t P r   w : r s i d R = " 0 0 0 0 0 0 0 0 " & g t ; & l t ; w : p g S z   w : w = " 1 2 2 4 0 "   w : h = " 1 5 8 4 0 " / & g t ; & l t ; w : p g M a r   w : t o p = " 1 4 1 7 "   w : r i g h t = " 1 4 1 7 "   w : b o t t o m = " 1 4 1 7 "   w : l e f t = " 1 4 1 7 "   w : h e a d e r = " 7 0 8 "   w : f o o t e r = " 7 0 8 "   w : g u t t e r = " 0 " / & g t ; & l t ; w : c o l s   w : s p a c e = " 7 0 8 " / & g t ; & l t ; / w : s e c t P r & g t ; & l t ; / w : b o d y & g t ; & l t ; / w : d o c u m e n t & g t ; & l t ; / p k g : x m l D a t a & g t ; & l t ; / p k g : p a r t & g t ; & l t ; p k g : p a r t   p k g : n a m e = " / w o r d / _ r e l s / d o c u m e n t . x m l . r e l s "   p k g : c o n t e n t T y p e = " a p p l i c a t i o n / v n d . o p e n x m l f o r m a t s - p a c k a g e . r e l a t i o n s h i p s + x m l "   p k g : p a d d i n g = " 2 5 6 " & g t ; & l t ; p k g : x m l D a t a & g t ; & l t ; R e l a t i o n s h i p s   x m l n s = " h t t p : / / s c h e m a s . o p e n x m l f o r m a t s . o r g / p a c k a g e / 2 0 0 6 / r e l a t i o n s h i p s " & g t ; & l t ; R e l a t i o n s h i p   I d = " r I d 1 "   T y p e = " h t t p : / / s c h e m a s . o p e n x m l f o r m a t s . o r g / o f f i c e D o c u m e n t / 2 0 0 6 / r e l a t i o n s h i p s / s t y l e s "   T a r g e t = " s t y l e s . x m l " / & g t ; & l t ; / R e l a t i o n s h i p s & g t ; & l t ; / p k g : x m l D a t a & g t ; & l t ; / p k g : p a r t & g t ; & l t ; p k g : p a r t   p k g : n a m e = " / w o r d / s t y l e s . x m l "   p k g : c o n t e n t T y p e = " a p p l i c a t i o n / v n d . o p e n x m l f o r m a t s - o f f i c e d o c u m e n t . w o r d p r o c e s s i n g m l . s t y l e s + x m l " & g t ; & l t ; p k g : x m l D a t a & g t ; & l t ; w : s t y l e s   x m l n s : m c = " h t t p : / / s c h e m a s . o p e n x m l f o r m a t s . o r g / m a r k u p - c o m p a t i b i l i t y / 2 0 0 6 "   x m l n s : r = " h t t p : / / s c h e m a s . o p e n x m l f o r m a t s . o r g / o f f i c e D o c u m e n t / 2 0 0 6 / r e l a t i o n s h i p s "   x m l n s : w = " h t t p : / / s c h e m a s . o p e n x m l f o r m a t s . o r g / w o r d p r o c e s s i n g m l / 2 0 0 6 / m a i n "   x m l n s : w 1 4 = " h t t p : / / s c h e m a s . m i c r o s o f t . c o m / o f f i c e / w o r d / 2 0 1 0 / w o r d m l "   x m l n s : w 1 5 = " h t t p : / / s c h e m a s . m i c r o s o f t . c o m / o f f i c e / w o r d / 2 0 1 2 / w o r d m l "   x m l n s : w 1 6 c e x = " h t t p : / / s c h e m a s . m i c r o s o f t . c o m / o f f i c e / w o r d / 2 0 1 8 / w o r d m l / c e x "   x m l n s : w 1 6 c i d = " h t t p : / / s c h e m a s . m i c r o s o f t . c o m / o f f i c e / w o r d / 2 0 1 6 / w o r d m l / c i d "   x m l n s : w 1 6 = " h t t p : / / s c h e m a s . m i c r o s o f t . c o m / o f f i c e / w o r d / 2 0 1 8 / w o r d m l "   x m l n s : w 1 6 s d t d h = " h t t p : / / s c h e m a s . m i c r o s o f t . c o m / o f f i c e / w o r d / 2 0 2 0 / w o r d m l / s d t d a t a h a s h "   x m l n s : w 1 6 s e = " h t t p : / / s c h e m a s . m i c r o s o f t . c o m / o f f i c e / w o r d / 2 0 1 5 / w o r d m l / s y m e x "   m c : I g n o r a b l e = " w 1 4   w 1 5   w 1 6 s e   w 1 6 c i d   w 1 6   w 1 6 c e x   w 1 6 s d t d h " & g t ; & l t ; w : d o c D e f a u l t s & g t ; & l t ; w : r P r D e f a u l t & g t ; & l t ; w : r P r & g t ; & l t ; w : r F o n t s   w : a s c i i T h e m e = " m i n o r H A n s i "   w : e a s t A s i a T h e m e = " m i n o r E a s t A s i a "   w : h A n s i T h e m e = " m i n o r H A n s i "   w : c s t h e m e = " m i n o r B i d i " / & g t ; & l t ; w : s z   w : v a l = " 2 2 " / & g t ; & l t ; w : s z C s   w : v a l = " 2 2 " / & g t ; & l t ; w : l a n g   w : v a l = " n l - N L "   w : e a s t A s i a = " n l - N L "   w : b i d i = " a r - S A " / & g t ; & l t ; / w : r P r & g t ; & l t ; / w : r P r D e f a u l t & g t ; & l t ; w : p P r D e f a u l t & g t ; & l t ; w : p P r & g t ; & l t ; w : s p a c i n g   w : a f t e r = " 1 6 0 "   w : l i n e = " 2 5 9 "   w : l i n e R u l e = " a u t o " / & g t ; & l t ; / w : p P r & g t ; & l t ; / w : p P r D e f a u l t & g t ; & l t ; / w : d o c D e f a u l t s & g t ; & l t ; w : s t y l e   w : t y p e = " p a r a g r a p h "   w : d e f a u l t = " 1 "   w : s t y l e I d = " S t a n d a a r d " & g t ; & l t ; w : n a m e   w : v a l = " N o r m a l " / & g t ; & l t ; w : q F o r m a t / & g t ; & l t ; / w : s t y l e & g t ; & l t ; w : s t y l e   w : t y p e = " c h a r a c t e r "   w : d e f a u l t = " 1 "   w : s t y l e I d = " S t a n d a a r d a l i n e a - l e t t e r t y p e " & g t ; & l t ; w : n a m e   w : v a l = " D e f a u l t   P a r a g r a p h   F o n t " / & g t ; & l t ; w : u i P r i o r i t y   w : v a l = " 1 " / & g t ; & l t ; w : s e m i H i d d e n / & g t ; & l t ; w : u n h i d e W h e n U s e d / & g t ; & l t ; / w : s t y l e & g t ; & l t ; w : s t y l e   w : t y p e = " t a b l e "   w : d e f a u l t = " 1 "   w : s t y l e I d = " S t a n d a a r d t a b e l " & g t ; & l t ; w : n a m e   w : v a l = " N o r m a l   T a b l e " / & g t ; & l t ; w : u i P r i o r i t y   w : v a l = " 9 9 " / & g t ; & l t ; w : s e m i H i d d e n / & g t ; & l t ; w : u n h i d e W h e n U s e d / & g t ; & l t ; w : t b l P r & g t ; & l t ; w : t b l I n d   w : w = " 0 "   w : t y p e = " d x a " / & g t ; & l t ; w : t b l C e l l M a r & g t ; & l t ; w : t o p   w : w = " 0 "   w : t y p e = " d x a " / & g t ; & l t ; w : l e f t   w : w = " 1 0 8 "   w : t y p e = " d x a " / & g t ; & l t ; w : b o t t o m   w : w = " 0 "   w : t y p e = " d x a " / & g t ; & l t ; w : r i g h t   w : w = " 1 0 8 "   w : t y p e = " d x a " / & g t ; & l t ; / w : t b l C e l l M a r & g t ; & l t ; / w : t b l P r & g t ; & l t ; / w : s t y l e & g t ; & l t ; w : s t y l e   w : t y p e = " n u m b e r i n g "   w : d e f a u l t = " 1 "   w : s t y l e I d = " G e e n l i j s t " & g t ; & l t ; w : n a m e   w : v a l = " N o   L i s t " / & g t ; & l t ; w : u i P r i o r i t y   w : v a l = " 9 9 " / & g t ; & l t ; w : s e m i H i d d e n / & g t ; & l t ; w : u n h i d e W h e n U s e d / & g t ; & l t ; / w : s t y l e & g t ; & l t ; / w : s t y l e s & g t ; & l t ; / p k g : x m l D a t a & g t ; & l t ; / p k g : p a r t & g t ; & l t ; / p k g : p a c k a g e & g t ; - 
- < / P r i c e > - 
-             < Q u a n t i t y > & l t ; ? x m l   v e r s i o n = " 1 . 0 "   s t a n d a l o n e = " y e s " ? & g t ; - 
- & l t ; ? m s o - a p p l i c a t i o n   p r o g i d = " W o r d . D o c u m e n t " ? & g t ; - 
- & l t ; p k g : p a c k a g e   x m l n s : p k g = " h t t p : / / s c h e m a s . m i c r o s o f t . c o m / o f f i c e / 2 0 0 6 / x m l P a c k a g e " & g t ; & l t ; p k g : p a r t   p k g : n a m e = " / _ r e l s / . r e l s "   p k g : c o n t e n t T y p e = " a p p l i c a t i o n / v n d . o p e n x m l f o r m a t s - p a c k a g e . r e l a t i o n s h i p s + x m l "   p k g : p a d d i n g = " 5 1 2 " & g t ; & l t ; p k g : x m l D a t a & g t ; & l t ; R e l a t i o n s h i p s   x m l n s = " h t t p : / / s c h e m a s . o p e n x m l f o r m a t s . o r g / p a c k a g e / 2 0 0 6 / r e l a t i o n s h i p s " & g t ; & l t ; R e l a t i o n s h i p   I d = " r I d 1 "   T y p e = " h t t p : / / s c h e m a s . o p e n x m l f o r m a t s . o r g / o f f i c e D o c u m e n t / 2 0 0 6 / r e l a t i o n s h i p s / o f f i c e D o c u m e n t "   T a r g e t = " w o r d / d o c u m e n t . x m l " / & g t ; & l t ; / R e l a t i o n s h i p s & g t ; & l t ; / p k g : x m l D a t a & g t ; & l t ; / p k g : p a r t & g t ; & l t ; p k g : p a r t   p k g : n a m e = " / w o r d / d o c u m e n t . x m l "   p k g : c o n t e n t T y p e = " a p p l i c a t i o n / v n d . o p e n x m l f o r m a t s - o f f i c e d o c u m e n t . w o r d p r o c e s s i n g m l . d o c u m e n t . m a i n + x m l " & g t ; & l t ; p k g : x m l D a t a & g t ; & l t ; w : d o c u m e n t   x m l n s : w p c = " h t t p : / / s c h e m a s . m i c r o s o f t . c o m / o f f i c e / w o r d / 2 0 1 0 / w o r d p r o c e s s i n g C a n v a s "   x m l n s : c x = " h t t p : / / s c h e m a s . m i c r o s o f t . c o m / o f f i c e / d r a w i n g / 2 0 1 4 / c h a r t e x "   x m l n s : c x 1 = " h t t p : / / s c h e m a s . m i c r o s o f t . c o m / o f f i c e / d r a w i n g / 2 0 1 5 / 9 / 8 / c h a r t e x "   x m l n s : c x 2 = " h t t p : / / s c h e m a s . m i c r o s o f t . c o m / o f f i c e / d r a w i n g / 2 0 1 5 / 1 0 / 2 1 / c h a r t e x "   x m l n s : c x 3 = " h t t p : / / s c h e m a s . m i c r o s o f t . c o m / o f f i c e / d r a w i n g / 2 0 1 6 / 5 / 9 / c h a r t e x "   x m l n s : c x 4 = " h t t p : / / s c h e m a s . m i c r o s o f t . c o m / o f f i c e / d r a w i n g / 2 0 1 6 / 5 / 1 0 / c h a r t e x "   x m l n s : c x 5 = " h t t p : / / s c h e m a s . m i c r o s o f t . c o m / o f f i c e / d r a w i n g / 2 0 1 6 / 5 / 1 1 / c h a r t e x "   x m l n s : c x 6 = " h t t p : / / s c h e m a s . m i c r o s o f t . c o m / o f f i c e / d r a w i n g / 2 0 1 6 / 5 / 1 2 / c h a r t e x "   x m l n s : c x 7 = " h t t p : / / s c h e m a s . m i c r o s o f t . c o m / o f f i c e / d r a w i n g / 2 0 1 6 / 5 / 1 3 / c h a r t e x "   x m l n s : c x 8 = " h t t p : / / s c h e m a s . m i c r o s o f t . c o m / o f f i c e / d r a w i n g / 2 0 1 6 / 5 / 1 4 / c h a r t e x "   x m l n s : m c = " h t t p : / / s c h e m a s . o p e n x m l f o r m a t s . o r g / m a r k u p - c o m p a t i b i l i t y / 2 0 0 6 "   x m l n s : a i n k = " h t t p : / / s c h e m a s . m i c r o s o f t . c o m / o f f i c e / d r a w i n g / 2 0 1 6 / i n k "   x m l n s : a m 3 d = " h t t p : / / s c h e m a s . m i c r o s o f t . c o m / o f f i c e / d r a w i n g / 2 0 1 7 / m o d e l 3 d "   x m l n s : o = " u r n : s c h e m a s - m i c r o s o f t - c o m : o f f i c e : o f f i c e "   x m l n s : o e l = " h t t p : / / s c h e m a s . m i c r o s o f t . c o m / o f f i c e / 2 0 1 9 / e x t l s t "   x m l n s : r = " h t t p : / / s c h e m a s . o p e n x m l f o r m a t s . o r g / o f f i c e D o c u m e n t / 2 0 0 6 / r e l a t i o n s h i p s "   x m l n s : m = " h t t p : / / s c h e m a s . o p e n x m l f o r m a t s . o r g / o f f i c e D o c u m e n t / 2 0 0 6 / m a t h "   x m l n s : v = " u r n : s c h e m a s - m i c r o s o f t - c o m : v m l "   x m l n s : w p 1 4 = " h t t p : / / s c h e m a s . m i c r o s o f t . c o m / o f f i c e / w o r d / 2 0 1 0 / w o r d p r o c e s s i n g D r a w i n g "   x m l n s : w p = " h t t p : / / s c h e m a s . o p e n x m l f o r m a t s . o r g / d r a w i n g m l / 2 0 0 6 / w o r d p r o c e s s i n g D r a w i n g "   x m l n s : w 1 0 = " u r n : s c h e m a s - m i c r o s o f t - c o m : o f f i c e : w o r d "   x m l n s : w = " h t t p : / / s c h e m a s . o p e n x m l f o r m a t s . o r g / w o r d p r o c e s s i n g m l / 2 0 0 6 / m a i n "   x m l n s : w 1 4 = " h t t p : / / s c h e m a s . m i c r o s o f t . c o m / o f f i c e / w o r d / 2 0 1 0 / w o r d m l "   x m l n s : w 1 5 = " h t t p : / / s c h e m a s . m i c r o s o f t . c o m / o f f i c e / w o r d / 2 0 1 2 / w o r d m l "   x m l n s : w 1 6 c e x = " h t t p : / / s c h e m a s . m i c r o s o f t . c o m / o f f i c e / w o r d / 2 0 1 8 / w o r d m l / c e x "   x m l n s : w 1 6 c i d = " h t t p : / / s c h e m a s . m i c r o s o f t . c o m / o f f i c e / w o r d / 2 0 1 6 / w o r d m l / c i d "   x m l n s : w 1 6 = " h t t p : / / s c h e m a s . m i c r o s o f t . c o m / o f f i c e / w o r d / 2 0 1 8 / w o r d m l "   x m l n s : w 1 6 s d t d h = " h t t p : / / s c h e m a s . m i c r o s o f t . c o m / o f f i c e / w o r d / 2 0 2 0 / w o r d m l / s d t d a t a h a s h "   x m l n s : w 1 6 s e = " h t t p : / / s c h e m a s . m i c r o s o f t . c o m / o f f i c e / w o r d / 2 0 1 5 / w o r d m l / s y m e x "   x m l n s : w p g = " h t t p : / / s c h e m a s . m i c r o s o f t . c o m / o f f i c e / w o r d / 2 0 1 0 / w o r d p r o c e s s i n g G r o u p "   x m l n s : w p i = " h t t p : / / s c h e m a s . m i c r o s o f t . c o m / o f f i c e / w o r d / 2 0 1 0 / w o r d p r o c e s s i n g I n k "   x m l n s : w n e = " h t t p : / / s c h e m a s . m i c r o s o f t . c o m / o f f i c e / w o r d / 2 0 0 6 / w o r d m l "   x m l n s : w p s = " h t t p : / / s c h e m a s . m i c r o s o f t . c o m / o f f i c e / w o r d / 2 0 1 0 / w o r d p r o c e s s i n g S h a p e "   m c : I g n o r a b l e = " w 1 4   w 1 5   w 1 6 s e   w 1 6 c i d   w 1 6   w 1 6 c e x   w 1 6 s d t d h   w p 1 4 " & g t ; & l t ; w : b o d y & g t ; & l t ; w : p   w : r s i d R = " 0 0 0 0 0 0 0 0 "   w : r s i d R D e f a u l t = " 0 0 B E 6 E D 6 " & g t ; & l t ; w : r & g t ; & l t ; w : t & g t ; Q u a n t i t y & l t ; / w : t & g t ; & l t ; / w : r & g t ; & l t ; / w : p & g t ; & l t ; w : s e c t P r   w : r s i d R = " 0 0 0 0 0 0 0 0 " & g t ; & l t ; w : p g S z   w : w = " 1 2 2 4 0 "   w : h = " 1 5 8 4 0 " / & g t ; & l t ; w : p g M a r   w : t o p = " 1 4 1 7 "   w : r i g h t = " 1 4 1 7 "   w : b o t t o m = " 1 4 1 7 "   w : l e f t = " 1 4 1 7 "   w : h e a d e r = " 7 0 8 "   w : f o o t e r = " 7 0 8 "   w : g u t t e r = " 0 " / & g t ; & l t ; w : c o l s   w : s p a c e = " 7 0 8 " / & g t ; & l t ; / w : s e c t P r & g t ; & l t ; / w : b o d y & g t ; & l t ; / w : d o c u m e n t & g t ; & l t ; / p k g : x m l D a t a & g t ; & l t ; / p k g : p a r t & g t ; & l t ; p k g : p a r t   p k g : n a m e = " / w o r d / _ r e l s / d o c u m e n t . x m l . r e l s "   p k g : c o n t e n t T y p e = " a p p l i c a t i o n / v n d . o p e n x m l f o r m a t s - p a c k a g e . r e l a t i o n s h i p s + x m l "   p k g : p a d d i n g = " 2 5 6 " & g t ; & l t ; p k g : x m l D a t a & g t ; & l t ; R e l a t i o n s h i p s   x m l n s = " h t t p : / / s c h e m a s . o p e n x m l f o r m a t s . o r g / p a c k a g e / 2 0 0 6 / r e l a t i o n s h i p s " & g t ; & l t ; R e l a t i o n s h i p   I d = " r I d 1 "   T y p e = " h t t p : / / s c h e m a s . o p e n x m l f o r m a t s . o r g / o f f i c e D o c u m e n t / 2 0 0 6 / r e l a t i o n s h i p s / s t y l e s "   T a r g e t = " s t y l e s . x m l " / & g t ; & l t ; / R e l a t i o n s h i p s & g t ; & l t ; / p k g : x m l D a t a & g t ; & l t ; / p k g : p a r t & g t ; & l t ; p k g : p a r t   p k g : n a m e = " / w o r d / s t y l e s . x m l "   p k g : c o n t e n t T y p e = " a p p l i c a t i o n / v n d . o p e n x m l f o r m a t s - o f f i c e d o c u m e n t . w o r d p r o c e s s i n g m l . s t y l e s + x m l " & g t ; & l t ; p k g : x m l D a t a & g t ; & l t ; w : s t y l e s   x m l n s : m c = " h t t p : / / s c h e m a s . o p e n x m l f o r m a t s . o r g / m a r k u p - c o m p a t i b i l i t y / 2 0 0 6 "   x m l n s : r = " h t t p : / / s c h e m a s . o p e n x m l f o r m a t s . o r g / o f f i c e D o c u m e n t / 2 0 0 6 / r e l a t i o n s h i p s "   x m l n s : w = " h t t p : / / s c h e m a s . o p e n x m l f o r m a t s . o r g / w o r d p r o c e s s i n g m l / 2 0 0 6 / m a i n "   x m l n s : w 1 4 = " h t t p : / / s c h e m a s . m i c r o s o f t . c o m / o f f i c e / w o r d / 2 0 1 0 / w o r d m l "   x m l n s : w 1 5 = " h t t p : / / s c h e m a s . m i c r o s o f t . c o m / o f f i c e / w o r d / 2 0 1 2 / w o r d m l "   x m l n s : w 1 6 c e x = " h t t p : / / s c h e m a s . m i c r o s o f t . c o m / o f f i c e / w o r d / 2 0 1 8 / w o r d m l / c e x "   x m l n s : w 1 6 c i d = " h t t p : / / s c h e m a s . m i c r o s o f t . c o m / o f f i c e / w o r d / 2 0 1 6 / w o r d m l / c i d "   x m l n s : w 1 6 = " h t t p : / / s c h e m a s . m i c r o s o f t . c o m / o f f i c e / w o r d / 2 0 1 8 / w o r d m l "   x m l n s : w 1 6 s d t d h = " h t t p : / / s c h e m a s . m i c r o s o f t . c o m / o f f i c e / w o r d / 2 0 2 0 / w o r d m l / s d t d a t a h a s h "   x m l n s : w 1 6 s e = " h t t p : / / s c h e m a s . m i c r o s o f t . c o m / o f f i c e / w o r d / 2 0 1 5 / w o r d m l / s y m e x "   m c : I g n o r a b l e = " w 1 4   w 1 5   w 1 6 s e   w 1 6 c i d   w 1 6   w 1 6 c e x   w 1 6 s d t d h " & g t ; & l t ; w : d o c D e f a u l t s & g t ; & l t ; w : r P r D e f a u l t & g t ; & l t ; w : r P r & g t ; & l t ; w : r F o n t s   w : a s c i i T h e m e = " m i n o r H A n s i "   w : e a s t A s i a T h e m e = " m i n o r E a s t A s i a "   w : h A n s i T h e m e = " m i n o r H A n s i "   w : c s t h e m e = " m i n o r B i d i " / & g t ; & l t ; w : s z   w : v a l = " 2 2 " / & g t ; & l t ; w : s z C s   w : v a l = " 2 2 " / & g t ; & l t ; w : l a n g   w : v a l = " n l - N L "   w : e a s t A s i a = " n l - N L "   w : b i d i = " a r - S A " / & g t ; & l t ; / w : r P r & g t ; & l t ; / w : r P r D e f a u l t & g t ; & l t ; w : p P r D e f a u l t & g t ; & l t ; w : p P r & g t ; & l t ; w : s p a c i n g   w : a f t e r = " 1 6 0 "   w : l i n e = " 2 5 9 "   w : l i n e R u l e = " a u t o " / & g t ; & l t ; / w : p P r & g t ; & l t ; / w : p P r D e f a u l t & g t ; & l t ; / w : d o c D e f a u l t s & g t ; & l t ; w : s t y l e   w : t y p e = " p a r a g r a p h "   w : d e f a u l t = " 1 "   w : s t y l e I d = " S t a n d a a r d " & g t ; & l t ; w : n a m e   w : v a l = " N o r m a l " / & g t ; & l t ; w : q F o r m a t / & g t ; & l t ; / w : s t y l e & g t ; & l t ; w : s t y l e   w : t y p e = " c h a r a c t e r "   w : d e f a u l t = " 1 "   w : s t y l e I d = " S t a n d a a r d a l i n e a - l e t t e r t y p e " & g t ; & l t ; w : n a m e   w : v a l = " D e f a u l t   P a r a g r a p h   F o n t " / & g t ; & l t ; w : u i P r i o r i t y   w : v a l = " 1 " / & g t ; & l t ; w : s e m i H i d d e n / & g t ; & l t ; w : u n h i d e W h e n U s e d / & g t ; & l t ; / w : s t y l e & g t ; & l t ; w : s t y l e   w : t y p e = " t a b l e "   w : d e f a u l t = " 1 "   w : s t y l e I d = " S t a n d a a r d t a b e l " & g t ; & l t ; w : n a m e   w : v a l = " N o r m a l   T a b l e " / & g t ; & l t ; w : u i P r i o r i t y   w : v a l = " 9 9 " / & g t ; & l t ; w : s e m i H i d d e n / & g t ; & l t ; w : u n h i d e W h e n U s e d / & g t ; & l t ; w : t b l P r & g t ; & l t ; w : t b l I n d   w : w = " 0 "   w : t y p e = " d x a " / & g t ; & l t ; w : t b l C e l l M a r & g t ; & l t ; w : t o p   w : w = " 0 "   w : t y p e = " d x a " / & g t ; & l t ; w : l e f t   w : w = " 1 0 8 "   w : t y p e = " d x a " / & g t ; & l t ; w : b o t t o m   w : w = " 0 "   w : t y p e = " d x a " / & g t ; & l t ; w : r i g h t   w : w = " 1 0 8 "   w : t y p e = " d x a " / & g t ; & l t ; / w : t b l C e l l M a r & g t ; & l t ; / w : t b l P r & g t ; & l t ; / w : s t y l e & g t ; & l t ; w : s t y l e   w : t y p e = " n u m b e r i n g "   w : d e f a u l t = " 1 "   w : s t y l e I d = " G e e n l i j s t " & g t ; & l t ; w : n a m e   w : v a l = " N o   L i s t " / & g t ; & l t ; w : u i P r i o r i t y   w : v a l = " 9 9 " / & g t ; & l t ; w : s e m i H i d d e n / & g t ; & l t ; w : u n h i d e W h e n U s e d / & g t ; & l t ; / w : s t y l e & g t ; & l t ; / w : s t y l e s & g t ; & l t ; / p k g : x m l D a t a & g t ; & l t ; / p k g : p a r t & g t ; & l t ; / p k g : p a c k a g e & g t ; - 
- < / Q u a n t i t y > +             < Q u a n t i t y > Q u a n t i t y < / Q u a n t i t y >   
          < / L i n e >   
          < A d d i t i o n a l T e x t >   
-             < A d d i t i o n a l _ T e x t > & l t ; ? x m l   v e r s i o n = " 1 . 0 "   s t a n d a l o n e = " y e s " ? & g t ; - 
- & l t ; ? m s o - a p p l i c a t i o n   p r o g i d = " W o r d . D o c u m e n t " ? & g t ; - 
- & l t ; p k g : p a c k a g e   x m l n s : p k g = " h t t p : / / s c h e m a s . m i c r o s o f t . c o m / o f f i c e / 2 0 0 6 / x m l P a c k a g e " & g t ; & l t ; p k g : p a r t   p k g : n a m e = " / _ r e l s / . r e l s "   p k g : c o n t e n t T y p e = " a p p l i c a t i o n / v n d . o p e n x m l f o r m a t s - p a c k a g e . r e l a t i o n s h i p s + x m l "   p k g : p a d d i n g = " 5 1 2 " & g t ; & l t ; p k g : x m l D a t a & g t ; & l t ; R e l a t i o n s h i p s   x m l n s = " h t t p : / / s c h e m a s . o p e n x m l f o r m a t s . o r g / p a c k a g e / 2 0 0 6 / r e l a t i o n s h i p s " & g t ; & l t ; R e l a t i o n s h i p   I d = " r I d 1 "   T y p e = " h t t p : / / s c h e m a s . o p e n x m l f o r m a t s . o r g / o f f i c e D o c u m e n t / 2 0 0 6 / r e l a t i o n s h i p s / o f f i c e D o c u m e n t "   T a r g e t = " w o r d / d o c u m e n t . x m l " / & g t ; & l t ; / R e l a t i o n s h i p s & g t ; & l t ; / p k g : x m l D a t a & g t ; & l t ; / p k g : p a r t & g t ; & l t ; p k g : p a r t   p k g : n a m e = " / w o r d / d o c u m e n t . x m l "   p k g : c o n t e n t T y p e = " a p p l i c a t i o n / v n d . o p e n x m l f o r m a t s - o f f i c e d o c u m e n t . w o r d p r o c e s s i n g m l . d o c u m e n t . m a i n + x m l " & g t ; & l t ; p k g : x m l D a t a & g t ; & l t ; w : d o c u m e n t   x m l n s : w p c = " h t t p : / / s c h e m a s . m i c r o s o f t . c o m / o f f i c e / w o r d / 2 0 1 0 / w o r d p r o c e s s i n g C a n v a s "   x m l n s : c x = " h t t p : / / s c h e m a s . m i c r o s o f t . c o m / o f f i c e / d r a w i n g / 2 0 1 4 / c h a r t e x "   x m l n s : c x 1 = " h t t p : / / s c h e m a s . m i c r o s o f t . c o m / o f f i c e / d r a w i n g / 2 0 1 5 / 9 / 8 / c h a r t e x "   x m l n s : c x 2 = " h t t p : / / s c h e m a s . m i c r o s o f t . c o m / o f f i c e / d r a w i n g / 2 0 1 5 / 1 0 / 2 1 / c h a r t e x "   x m l n s : c x 3 = " h t t p : / / s c h e m a s . m i c r o s o f t . c o m / o f f i c e / d r a w i n g / 2 0 1 6 / 5 / 9 / c h a r t e x "   x m l n s : c x 4 = " h t t p : / / s c h e m a s . m i c r o s o f t . c o m / o f f i c e / d r a w i n g / 2 0 1 6 / 5 / 1 0 / c h a r t e x "   x m l n s : c x 5 = " h t t p : / / s c h e m a s . m i c r o s o f t . c o m / o f f i c e / d r a w i n g / 2 0 1 6 / 5 / 1 1 / c h a r t e x "   x m l n s : c x 6 = " h t t p : / / s c h e m a s . m i c r o s o f t . c o m / o f f i c e / d r a w i n g / 2 0 1 6 / 5 / 1 2 / c h a r t e x "   x m l n s : c x 7 = " h t t p : / / s c h e m a s . m i c r o s o f t . c o m / o f f i c e / d r a w i n g / 2 0 1 6 / 5 / 1 3 / c h a r t e x "   x m l n s : c x 8 = " h t t p : / / s c h e m a s . m i c r o s o f t . c o m / o f f i c e / d r a w i n g / 2 0 1 6 / 5 / 1 4 / c h a r t e x "   x m l n s : m c = " h t t p : / / s c h e m a s . o p e n x m l f o r m a t s . o r g / m a r k u p - c o m p a t i b i l i t y / 2 0 0 6 "   x m l n s : a i n k = " h t t p : / / s c h e m a s . m i c r o s o f t . c o m / o f f i c e / d r a w i n g / 2 0 1 6 / i n k "   x m l n s : a m 3 d = " h t t p : / / s c h e m a s . m i c r o s o f t . c o m / o f f i c e / d r a w i n g / 2 0 1 7 / m o d e l 3 d "   x m l n s : o = " u r n : s c h e m a s - m i c r o s o f t - c o m : o f f i c e : o f f i c e "   x m l n s : o e l = " h t t p : / / s c h e m a s . m i c r o s o f t . c o m / o f f i c e / 2 0 1 9 / e x t l s t "   x m l n s : r = " h t t p : / / s c h e m a s . o p e n x m l f o r m a t s . o r g / o f f i c e D o c u m e n t / 2 0 0 6 / r e l a t i o n s h i p s "   x m l n s : m = " h t t p : / / s c h e m a s . o p e n x m l f o r m a t s . o r g / o f f i c e D o c u m e n t / 2 0 0 6 / m a t h "   x m l n s : v = " u r n : s c h e m a s - m i c r o s o f t - c o m : v m l "   x m l n s : w p 1 4 = " h t t p : / / s c h e m a s . m i c r o s o f t . c o m / o f f i c e / w o r d / 2 0 1 0 / w o r d p r o c e s s i n g D r a w i n g "   x m l n s : w p = " h t t p : / / s c h e m a s . o p e n x m l f o r m a t s . o r g / d r a w i n g m l / 2 0 0 6 / w o r d p r o c e s s i n g D r a w i n g "   x m l n s : w 1 0 = " u r n : s c h e m a s - m i c r o s o f t - c o m : o f f i c e : w o r d "   x m l n s : w = " h t t p : / / s c h e m a s . o p e n x m l f o r m a t s . o r g / w o r d p r o c e s s i n g m l / 2 0 0 6 / m a i n "   x m l n s : w 1 4 = " h t t p : / / s c h e m a s . m i c r o s o f t . c o m / o f f i c e / w o r d / 2 0 1 0 / w o r d m l "   x m l n s : w 1 5 = " h t t p : / / s c h e m a s . m i c r o s o f t . c o m / o f f i c e / w o r d / 2 0 1 2 / w o r d m l "   x m l n s : w 1 6 c e x = " h t t p : / / s c h e m a s . m i c r o s o f t . c o m / o f f i c e / w o r d / 2 0 1 8 / w o r d m l / c e x "   x m l n s : w 1 6 c i d = " h t t p : / / s c h e m a s . m i c r o s o f t . c o m / o f f i c e / w o r d / 2 0 1 6 / w o r d m l / c i d "   x m l n s : w 1 6 = " h t t p : / / s c h e m a s . m i c r o s o f t . c o m / o f f i c e / w o r d / 2 0 1 8 / w o r d m l "   x m l n s : w 1 6 s d t d h = " h t t p : / / s c h e m a s . m i c r o s o f t . c o m / o f f i c e / w o r d / 2 0 2 0 / w o r d m l / s d t d a t a h a s h "   x m l n s : w 1 6 s e = " h t t p : / / s c h e m a s . m i c r o s o f t . c o m / o f f i c e / w o r d / 2 0 1 5 / w o r d m l / s y m e x "   x m l n s : w p g = " h t t p : / / s c h e m a s . m i c r o s o f t . c o m / o f f i c e / w o r d / 2 0 1 0 / w o r d p r o c e s s i n g G r o u p "   x m l n s : w p i = " h t t p : / / s c h e m a s . m i c r o s o f t . c o m / o f f i c e / w o r d / 2 0 1 0 / w o r d p r o c e s s i n g I n k "   x m l n s : w n e = " h t t p : / / s c h e m a s . m i c r o s o f t . c o m / o f f i c e / w o r d / 2 0 0 6 / w o r d m l "   x m l n s : w p s = " h t t p : / / s c h e m a s . m i c r o s o f t . c o m / o f f i c e / w o r d / 2 0 1 0 / w o r d p r o c e s s i n g S h a p e "   m c : I g n o r a b l e = " w 1 4   w 1 5   w 1 6 s e   w 1 6 c i d   w 1 6   w 1 6 c e x   w 1 6 s d t d h   w p 1 4 " & g t ; & l t ; w : b o d y & g t ; & l t ; w : p   w : r s i d R = " 0 0 0 0 0 0 0 0 "   w : r s i d R D e f a u l t = " 0 0 B E 6 E D 6 " & g t ; & l t ; w : r & g t ; & l t ; w : t & g t ; A d d i t i o n a l _ T e x t & l t ; / w : t & g t ; & l t ; / w : r & g t ; & l t ; / w : p & g t ; & l t ; w : s e c t P r   w : r s i d R = " 0 0 0 0 0 0 0 0 " & g t ; & l t ; w : p g S z   w : w = " 1 2 2 4 0 "   w : h = " 1 5 8 4 0 " / & g t ; & l t ; w : p g M a r   w : t o p = " 1 4 1 7 "   w : r i g h t = " 1 4 1 7 "   w : b o t t o m = " 1 4 1 7 "   w : l e f t = " 1 4 1 7 "   w : h e a d e r = " 7 0 8 "   w : f o o t e r = " 7 0 8 "   w : g u t t e r = " 0 " / & g t ; & l t ; w : c o l s   w : s p a c e = " 7 0 8 " / & g t ; & l t ; / w : s e c t P r & g t ; & l t ; / w : b o d y & g t ; & l t ; / w : d o c u m e n t & g t ; & l t ; / p k g : x m l D a t a & g t ; & l t ; / p k g : p a r t & g t ; & l t ; p k g : p a r t   p k g : n a m e = " / w o r d / _ r e l s / d o c u m e n t . x m l . r e l s "   p k g : c o n t e n t T y p e = " a p p l i c a t i o n / v n d . o p e n x m l f o r m a t s - p a c k a g e . r e l a t i o n s h i p s + x m l "   p k g : p a d d i n g = " 2 5 6 " & g t ; & l t ; p k g : x m l D a t a & g t ; & l t ; R e l a t i o n s h i p s   x m l n s = " h t t p : / / s c h e m a s . o p e n x m l f o r m a t s . o r g / p a c k a g e / 2 0 0 6 / r e l a t i o n s h i p s " & g t ; & l t ; R e l a t i o n s h i p   I d = " r I d 1 "   T y p e = " h t t p : / / s c h e m a s . o p e n x m l f o r m a t s . o r g / o f f i c e D o c u m e n t / 2 0 0 6 / r e l a t i o n s h i p s / s t y l e s "   T a r g e t = " s t y l e s . x m l " / & g t ; & l t ; / R e l a t i o n s h i p s & g t ; & l t ; / p k g : x m l D a t a & g t ; & l t ; / p k g : p a r t & g t ; & l t ; p k g : p a r t   p k g : n a m e = " / w o r d / s t y l e s . x m l "   p k g : c o n t e n t T y p e = " a p p l i c a t i o n / v n d . o p e n x m l f o r m a t s - o f f i c e d o c u m e n t . w o r d p r o c e s s i n g m l . s t y l e s + x m l " & g t ; & l t ; p k g : x m l D a t a & g t ; & l t ; w : s t y l e s   x m l n s : m c = " h t t p : / / s c h e m a s . o p e n x m l f o r m a t s . o r g / m a r k u p - c o m p a t i b i l i t y / 2 0 0 6 "   x m l n s : r = " h t t p : / / s c h e m a s . o p e n x m l f o r m a t s . o r g / o f f i c e D o c u m e n t / 2 0 0 6 / r e l a t i o n s h i p s "   x m l n s : w = " h t t p : / / s c h e m a s . o p e n x m l f o r m a t s . o r g / w o r d p r o c e s s i n g m l / 2 0 0 6 / m a i n "   x m l n s : w 1 4 = " h t t p : / / s c h e m a s . m i c r o s o f t . c o m / o f f i c e / w o r d / 2 0 1 0 / w o r d m l "   x m l n s : w 1 5 = " h t t p : / / s c h e m a s . m i c r o s o f t . c o m / o f f i c e / w o r d / 2 0 1 2 / w o r d m l "   x m l n s : w 1 6 c e x = " h t t p : / / s c h e m a s . m i c r o s o f t . c o m / o f f i c e / w o r d / 2 0 1 8 / w o r d m l / c e x "   x m l n s : w 1 6 c i d = " h t t p : / / s c h e m a s . m i c r o s o f t . c o m / o f f i c e / w o r d / 2 0 1 6 / w o r d m l / c i d "   x m l n s : w 1 6 = " h t t p : / / s c h e m a s . m i c r o s o f t . c o m / o f f i c e / w o r d / 2 0 1 8 / w o r d m l "   x m l n s : w 1 6 s d t d h = " h t t p : / / s c h e m a s . m i c r o s o f t . c o m / o f f i c e / w o r d / 2 0 2 0 / w o r d m l / s d t d a t a h a s h "   x m l n s : w 1 6 s e = " h t t p : / / s c h e m a s . m i c r o s o f t . c o m / o f f i c e / w o r d / 2 0 1 5 / w o r d m l / s y m e x "   m c : I g n o r a b l e = " w 1 4   w 1 5   w 1 6 s e   w 1 6 c i d   w 1 6   w 1 6 c e x   w 1 6 s d t d h " & g t ; & l t ; w : d o c D e f a u l t s & g t ; & l t ; w : r P r D e f a u l t & g t ; & l t ; w : r P r & g t ; & l t ; w : r F o n t s   w : a s c i i T h e m e = " m i n o r H A n s i "   w : e a s t A s i a T h e m e = " m i n o r E a s t A s i a "   w : h A n s i T h e m e = " m i n o r H A n s i "   w : c s t h e m e = " m i n o r B i d i " / & g t ; & l t ; w : s z   w : v a l = " 2 2 " / & g t ; & l t ; w : s z C s   w : v a l = " 2 2 " / & g t ; & l t ; w : l a n g   w : v a l = " n l - N L "   w : e a s t A s i a = " n l - N L "   w : b i d i = " a r - S A " / & g t ; & l t ; / w : r P r & g t ; & l t ; / w : r P r D e f a u l t & g t ; & l t ; w : p P r D e f a u l t & g t ; & l t ; w : p P r & g t ; & l t ; w : s p a c i n g   w : a f t e r = " 1 6 0 "   w : l i n e = " 2 5 9 "   w : l i n e R u l e = " a u t o " / & g t ; & l t ; / w : p P r & g t ; & l t ; / w : p P r D e f a u l t & g t ; & l t ; / w : d o c D e f a u l t s & g t ; & l t ; w : s t y l e   w : t y p e = " p a r a g r a p h "   w : d e f a u l t = " 1 "   w : s t y l e I d = " S t a n d a a r d " & g t ; & l t ; w : n a m e   w : v a l = " N o r m a l " / & g t ; & l t ; w : q F o r m a t / & g t ; & l t ; / w : s t y l e & g t ; & l t ; w : s t y l e   w : t y p e = " c h a r a c t e r "   w : d e f a u l t = " 1 "   w : s t y l e I d = " S t a n d a a r d a l i n e a - l e t t e r t y p e " & g t ; & l t ; w : n a m e   w : v a l = " D e f a u l t   P a r a g r a p h   F o n t " / & g t ; & l t ; w : u i P r i o r i t y   w : v a l = " 1 " / & g t ; & l t ; w : s e m i H i d d e n / & g t ; & l t ; w : u n h i d e W h e n U s e d / & g t ; & l t ; / w : s t y l e & g t ; & l t ; w : s t y l e   w : t y p e = " t a b l e "   w : d e f a u l t = " 1 "   w : s t y l e I d = " S t a n d a a r d t a b e l " & g t ; & l t ; w : n a m e   w : v a l = " N o r m a l   T a b l e " / & g t ; & l t ; w : u i P r i o r i t y   w : v a l = " 9 9 " / & g t ; & l t ; w : s e m i H i d d e n / & g t ; & l t ; w : u n h i d e W h e n U s e d / & g t ; & l t ; w : t b l P r & g t ; & l t ; w : t b l I n d   w : w = " 0 "   w : t y p e = " d x a " / & g t ; & l t ; w : t b l C e l l M a r & g t ; & l t ; w : t o p   w : w = " 0 "   w : t y p e = " d x a " / & g t ; & l t ; w : l e f t   w : w = " 1 0 8 "   w : t y p e = " d x a " / & g t ; & l t ; w : b o t t o m   w : w = " 0 "   w : t y p e = " d x a " / & g t ; & l t ; w : r i g h t   w : w = " 1 0 8 "   w : t y p e = " d x a " / & g t ; & l t ; / w : t b l C e l l M a r & g t ; & l t ; / w : t b l P r & g t ; & l t ; / w : s t y l e & g t ; & l t ; w : s t y l e   w : t y p e = " n u m b e r i n g "   w : d e f a u l t = " 1 "   w : s t y l e I d = " G e e n l i j s t " & g t ; & l t ; w : n a m e   w : v a l = " N o   L i s t " / & g t ; & l t ; w : u i P r i o r i t y   w : v a l = " 9 9 " / & g t ; & l t ; w : s e m i H i d d e n / & g t ; & l t ; w : u n h i d e W h e n U s e d / & g t ; & l t ; / w : s t y l e & g t ; & l t ; / w : s t y l e s & g t ; & l t ; / p k g : x m l D a t a & g t ; & l t ; / p k g : p a r t & g t ; & l t ; / p k g : p a c k a g e & g t ; - 
- < / A d d i t i o n a l _ T e x t > +             < A d d i t i o n a l _ T e x t > A d d i t i o n a l _ T e x t < / A d d i t i o n a l _ T e x t >   
          < / A d d i t i o n a l T e x t >   

--- a/Layouts/BalieOrderReport.docx
+++ b/Layouts/BalieOrderReport.docx
@@ -15,7 +15,7 @@
           <w:placeholder>
             <w:docPart w:val="C3DFF6B3A88B43AF9AA895AC9D10D0F2"/>
           </w:placeholder>
-          <w15:dataBinding w:prefixMappings="xmlns:ns0='urn:microsoft-dynamics-nav/reports/BalieOrderReport/50000/' " w:xpath="/ns0:NavWordReportXmlPart[1]/ns0:BalieOrderHeader[1]/ns0:Balieordernummer[1]" w:storeItemID="{A0089DA0-633A-4382-9CB3-F58E256DF910}" w16sdtdh:storeItemChecksum="cof7cQ=="/>
+          <w15:dataBinding w:prefixMappings="xmlns:ns0='urn:microsoft-dynamics-nav/reports/BalieOrderReport/50000/' " w:xpath="/ns0:NavWordReportXmlPart[1]/ns0:BalieOrderHeader[1]/ns0:Balieordernummer[1]" w:storeItemID="{A0089DA0-633A-4382-9CB3-F58E256DF910}" w16sdtdh:storeItemChecksum="UTvgqA=="/>
         </w:sdtPr>
         <w:sdtContent>
           <w:r>
@@ -35,7 +35,7 @@
           <w:placeholder>
             <w:docPart w:val="C3DFF6B3A88B43AF9AA895AC9D10D0F2"/>
           </w:placeholder>
-          <w15:dataBinding w:prefixMappings="xmlns:ns0='urn:microsoft-dynamics-nav/reports/BalieOrderReport/50000/' " w:xpath="/ns0:NavWordReportXmlPart[1]/ns0:BalieOrderHeader[1]/ns0:Betaalmethode[1]" w:storeItemID="{A0089DA0-633A-4382-9CB3-F58E256DF910}" w16sdtdh:storeItemChecksum="cof7cQ=="/>
+          <w15:dataBinding w:prefixMappings="xmlns:ns0='urn:microsoft-dynamics-nav/reports/BalieOrderReport/50000/' " w:xpath="/ns0:NavWordReportXmlPart[1]/ns0:BalieOrderHeader[1]/ns0:Betaalmethode[1]" w:storeItemID="{A0089DA0-633A-4382-9CB3-F58E256DF910}" w16sdtdh:storeItemChecksum="UTvgqA=="/>
         </w:sdtPr>
         <w:sdtContent>
           <w:r>
@@ -62,7 +62,7 @@
           <w:placeholder>
             <w:docPart w:val="C3DFF6B3A88B43AF9AA895AC9D10D0F2"/>
           </w:placeholder>
-          <w15:dataBinding w:prefixMappings="xmlns:ns0='urn:microsoft-dynamics-nav/reports/BalieOrderReport/50000/' " w:xpath="/ns0:NavWordReportXmlPart[1]/ns0:BalieOrderHeader[1]/ns0:Bill_to_Customer_No_[1]" w:storeItemID="{A0089DA0-633A-4382-9CB3-F58E256DF910}" w16sdtdh:storeItemChecksum="cof7cQ=="/>
+          <w15:dataBinding w:prefixMappings="xmlns:ns0='urn:microsoft-dynamics-nav/reports/BalieOrderReport/50000/' " w:xpath="/ns0:NavWordReportXmlPart[1]/ns0:BalieOrderHeader[1]/ns0:Bill_to_Customer_No_[1]" w:storeItemID="{A0089DA0-633A-4382-9CB3-F58E256DF910}" w16sdtdh:storeItemChecksum="UTvgqA=="/>
         </w:sdtPr>
         <w:sdtContent>
           <w:r>
@@ -92,7 +92,7 @@
           <w:placeholder>
             <w:docPart w:val="C3DFF6B3A88B43AF9AA895AC9D10D0F2"/>
           </w:placeholder>
-          <w15:dataBinding w:prefixMappings="xmlns:ns0='urn:microsoft-dynamics-nav/reports/BalieOrderReport/50000/' " w:xpath="/ns0:NavWordReportXmlPart[1]/ns0:BalieOrderHeader[1]/ns0:Bill_to_Name[1]" w:storeItemID="{A0089DA0-633A-4382-9CB3-F58E256DF910}" w16sdtdh:storeItemChecksum="cof7cQ=="/>
+          <w15:dataBinding w:prefixMappings="xmlns:ns0='urn:microsoft-dynamics-nav/reports/BalieOrderReport/50000/' " w:xpath="/ns0:NavWordReportXmlPart[1]/ns0:BalieOrderHeader[1]/ns0:Bill_to_Name[1]" w:storeItemID="{A0089DA0-633A-4382-9CB3-F58E256DF910}" w16sdtdh:storeItemChecksum="UTvgqA=="/>
         </w:sdtPr>
         <w:sdtContent>
           <w:r>
@@ -125,7 +125,7 @@
           <w:placeholder>
             <w:docPart w:val="C3DFF6B3A88B43AF9AA895AC9D10D0F2"/>
           </w:placeholder>
-          <w15:dataBinding w:prefixMappings="xmlns:ns0='urn:microsoft-dynamics-nav/reports/BalieOrderReport/50000/' " w:xpath="/ns0:NavWordReportXmlPart[1]/ns0:BalieOrderHeader[1]/ns0:Posting_Date[1]" w:storeItemID="{A0089DA0-633A-4382-9CB3-F58E256DF910}" w16sdtdh:storeItemChecksum="cof7cQ=="/>
+          <w15:dataBinding w:prefixMappings="xmlns:ns0='urn:microsoft-dynamics-nav/reports/BalieOrderReport/50000/' " w:xpath="/ns0:NavWordReportXmlPart[1]/ns0:BalieOrderHeader[1]/ns0:Posting_Date[1]" w:storeItemID="{A0089DA0-633A-4382-9CB3-F58E256DF910}" w16sdtdh:storeItemChecksum="UTvgqA=="/>
         </w:sdtPr>
         <w:sdtContent>
           <w:r>
@@ -158,7 +158,7 @@
           <w:placeholder>
             <w:docPart w:val="C3DFF6B3A88B43AF9AA895AC9D10D0F2"/>
           </w:placeholder>
-          <w15:dataBinding w:prefixMappings="xmlns:ns0='urn:microsoft-dynamics-nav/reports/BalieOrderReport/50000/' " w:xpath="/ns0:NavWordReportXmlPart[1]/ns0:BalieOrderHeader[1]/ns0:Notitie[1]" w:storeItemID="{A0089DA0-633A-4382-9CB3-F58E256DF910}" w16sdtdh:storeItemChecksum="cof7cQ=="/>
+          <w15:dataBinding w:prefixMappings="xmlns:ns0='urn:microsoft-dynamics-nav/reports/BalieOrderReport/50000/' " w:xpath="/ns0:NavWordReportXmlPart[1]/ns0:BalieOrderHeader[1]/ns0:Notitie[1]" w:storeItemID="{A0089DA0-633A-4382-9CB3-F58E256DF910}" w16sdtdh:storeItemChecksum="UTvgqA=="/>
         </w:sdtPr>
         <w:sdtContent>
           <w:r>
@@ -180,7 +180,7 @@
     <w:tbl>
       <w:tblPr>
         <w:tblStyle w:val="Tabelraster"/>
-        <w:tblW w:w="9780" w:type="dxa"/>
+        <w:tblW w:w="0" w:type="auto"/>
         <w:tblInd w:w="0" w:type="dxa"/>
         <w:tblBorders>
           <w:top w:val="none" w:color="auto" w:sz="0" w:space="0"/>
@@ -190,157 +190,65 @@
           <w:insideH w:val="none" w:color="auto" w:sz="0" w:space="0"/>
           <w:insideV w:val="none" w:color="auto" w:sz="0" w:space="0"/>
         </w:tblBorders>
-        <w:tblLayout w:type="fixed"/>
         <w:tblLook w:val="04A0" w:firstRow="1" w:lastRow="0" w:firstColumn="1" w:lastColumn="0" w:noHBand="0" w:noVBand="1"/>
       </w:tblPr>
       <w:tblGrid>
-        <w:gridCol w:w="1752"/>
-        <w:gridCol w:w="3012"/>
-        <w:gridCol w:w="1756"/>
-        <w:gridCol w:w="1630"/>
-        <w:gridCol w:w="1630"/>
+        <w:gridCol w:w="2407"/>
+        <w:gridCol w:w="2407"/>
+        <w:gridCol w:w="2407"/>
+        <w:gridCol w:w="2407"/>
       </w:tblGrid>
       <w:tr>
-        <w:trPr>
-          <w:trHeight w:val="359"/>
-        </w:trPr>
         <w:tc>
           <w:tcPr>
-            <w:tcW w:w="1753" w:type="dxa"/>
+            <w:tcW w:w="2407" w:type="dxa"/>
             <w:tcBorders>
-              <w:top w:val="nil"/>
-              <w:left w:val="nil"/>
               <w:bottom w:val="single" w:color="auto" w:sz="4" w:space="0"/>
-              <w:right w:val="nil"/>
             </w:tcBorders>
-            <w:hideMark/>
           </w:tcPr>
           <w:p>
-            <w:pPr>
-              <w:rPr>
-                <w:b/>
-                <w:bCs/>
-              </w:rPr>
-            </w:pPr>
             <w:r>
-              <w:rPr>
-                <w:b/>
-                <w:bCs/>
-              </w:rPr>
-              <w:t xml:space="preserve">Line number </w:t>
+              <w:t>Omschrijving</w:t>
             </w:r>
           </w:p>
         </w:tc>
         <w:tc>
           <w:tcPr>
-            <w:tcW w:w="3012" w:type="dxa"/>
+            <w:tcW w:w="2407" w:type="dxa"/>
             <w:tcBorders>
-              <w:top w:val="nil"/>
-              <w:left w:val="nil"/>
               <w:bottom w:val="single" w:color="auto" w:sz="4" w:space="0"/>
-              <w:right w:val="nil"/>
             </w:tcBorders>
-            <w:hideMark/>
           </w:tcPr>
           <w:p>
-            <w:pPr>
-              <w:rPr>
-                <w:b/>
-                <w:bCs/>
-              </w:rPr>
-            </w:pPr>
             <w:r>
-              <w:rPr>
-                <w:b/>
-                <w:bCs/>
-              </w:rPr>
-              <w:t xml:space="preserve">Omschrijving </w:t>
+              <w:t>Prijs</w:t>
             </w:r>
           </w:p>
         </w:tc>
         <w:tc>
           <w:tcPr>
-            <w:tcW w:w="1756" w:type="dxa"/>
+            <w:tcW w:w="2407" w:type="dxa"/>
             <w:tcBorders>
-              <w:top w:val="nil"/>
-              <w:left w:val="nil"/>
               <w:bottom w:val="single" w:color="auto" w:sz="4" w:space="0"/>
-              <w:right w:val="nil"/>
             </w:tcBorders>
-            <w:hideMark/>
           </w:tcPr>
           <w:p>
             <w:pPr>
               <w:jc w:val="right"/>
-              <w:rPr>
-                <w:b/>
-                <w:bCs/>
-              </w:rPr>
             </w:pPr>
             <w:r>
-              <w:rPr>
-                <w:b/>
-                <w:bCs/>
-              </w:rPr>
               <w:t>Aantal</w:t>
             </w:r>
           </w:p>
         </w:tc>
         <w:tc>
           <w:tcPr>
-            <w:tcW w:w="1630" w:type="dxa"/>
+            <w:tcW w:w="2407" w:type="dxa"/>
             <w:tcBorders>
-              <w:top w:val="nil"/>
-              <w:left w:val="nil"/>
               <w:bottom w:val="single" w:color="auto" w:sz="4" w:space="0"/>
-              <w:right w:val="nil"/>
             </w:tcBorders>
-            <w:hideMark/>
           </w:tcPr>
-          <w:p>
-            <w:pPr>
-              <w:jc w:val="right"/>
-              <w:rPr>
-                <w:b/>
-                <w:bCs/>
-              </w:rPr>
-            </w:pPr>
-            <w:r>
-              <w:rPr>
-                <w:b/>
-                <w:bCs/>
-              </w:rPr>
-              <w:t>Korting</w:t>
-            </w:r>
-          </w:p>
-        </w:tc>
-        <w:tc>
-          <w:tcPr>
-            <w:tcW w:w="1630" w:type="dxa"/>
-            <w:tcBorders>
-              <w:top w:val="nil"/>
-              <w:left w:val="nil"/>
-              <w:bottom w:val="single" w:color="auto" w:sz="4" w:space="0"/>
-              <w:right w:val="nil"/>
-            </w:tcBorders>
-            <w:hideMark/>
-          </w:tcPr>
-          <w:p>
-            <w:pPr>
-              <w:jc w:val="right"/>
-              <w:rPr>
-                <w:b/>
-                <w:bCs/>
-              </w:rPr>
-            </w:pPr>
-            <w:r>
-              <w:rPr>
-                <w:b/>
-                <w:bCs/>
-              </w:rPr>
-              <w:t>Prijs</w:t>
-            </w:r>
-          </w:p>
+          <w:p/>
         </w:tc>
       </w:tr>
       <w:tr>
@@ -349,235 +257,135 @@
         </w:trPr>
         <w:tc>
           <w:tcPr>
-            <w:tcW w:w="1753" w:type="dxa"/>
+            <w:tcW w:w="2407" w:type="dxa"/>
             <w:tcBorders>
               <w:top w:val="single" w:color="auto" w:sz="4" w:space="0"/>
-              <w:left w:val="nil"/>
-              <w:bottom w:val="nil"/>
-              <w:right w:val="nil"/>
             </w:tcBorders>
           </w:tcPr>
           <w:p/>
         </w:tc>
         <w:tc>
           <w:tcPr>
-            <w:tcW w:w="3012" w:type="dxa"/>
+            <w:tcW w:w="2407" w:type="dxa"/>
             <w:tcBorders>
               <w:top w:val="single" w:color="auto" w:sz="4" w:space="0"/>
-              <w:left w:val="nil"/>
-              <w:bottom w:val="nil"/>
-              <w:right w:val="nil"/>
             </w:tcBorders>
           </w:tcPr>
           <w:p/>
         </w:tc>
         <w:tc>
           <w:tcPr>
-            <w:tcW w:w="1756" w:type="dxa"/>
+            <w:tcW w:w="2407" w:type="dxa"/>
             <w:tcBorders>
               <w:top w:val="single" w:color="auto" w:sz="4" w:space="0"/>
-              <w:left w:val="nil"/>
-              <w:bottom w:val="nil"/>
-              <w:right w:val="nil"/>
             </w:tcBorders>
           </w:tcPr>
-          <w:p>
-            <w:pPr>
-              <w:jc w:val="right"/>
-            </w:pPr>
-          </w:p>
+          <w:p/>
         </w:tc>
         <w:tc>
           <w:tcPr>
-            <w:tcW w:w="1630" w:type="dxa"/>
+            <w:tcW w:w="2407" w:type="dxa"/>
             <w:tcBorders>
               <w:top w:val="single" w:color="auto" w:sz="4" w:space="0"/>
-              <w:left w:val="nil"/>
-              <w:bottom w:val="nil"/>
-              <w:right w:val="nil"/>
             </w:tcBorders>
           </w:tcPr>
-          <w:p>
-            <w:pPr>
-              <w:jc w:val="right"/>
-            </w:pPr>
-          </w:p>
-        </w:tc>
-        <w:tc>
-          <w:tcPr>
-            <w:tcW w:w="1630" w:type="dxa"/>
-            <w:tcBorders>
-              <w:top w:val="single" w:color="auto" w:sz="4" w:space="0"/>
-              <w:left w:val="nil"/>
-              <w:bottom w:val="nil"/>
-              <w:right w:val="nil"/>
-            </w:tcBorders>
-          </w:tcPr>
-          <w:p>
-            <w:pPr>
-              <w:jc w:val="right"/>
-            </w:pPr>
-          </w:p>
+          <w:p/>
         </w:tc>
       </w:tr>
       <w:sdt>
         <w:sdtPr>
+          <w:id w:val="-534193185"/>
+          <w15:dataBinding w:prefixMappings="xmlns:ns0='urn:microsoft-dynamics-nav/reports/BalieOrderReport/50000/'" w:xpath="/ns0:NavWordReportXmlPart[1]/ns0:BalieOrderHeader[1]/ns0:Line" w:storeItemID="{A0089DA0-633A-4382-9CB3-F58E256DF910}"/>
+          <w15:repeatingSection/>
           <w:alias w:val="#Nav: /BalieOrderHeader/Line"/>
           <w:tag w:val="#Nav: BalieOrderReport/50000"/>
-          <w:id w:val="883987232"/>
-          <w15:dataBinding w:prefixMappings="xmlns:ns0='urn:microsoft-dynamics-nav/reports/BalieOrderReport/50000/'" w:xpath="/ns0:NavWordReportXmlPart[1]/ns0:BalieOrderHeader[1]/ns0:Line" w:storeItemID="{A0089DA0-633A-4382-9CB3-F58E256DF910}"/>
-          <w15:repeatingSection/>
         </w:sdtPr>
         <w:sdtContent>
           <w:sdt>
             <w:sdtPr>
-              <w:id w:val="569009966"/>
+              <w:id w:val="-844620458"/>
               <w:placeholder>
-                <w:docPart w:val="D604DA75AE3D44BB82495CEDF654C97B"/>
+                <w:docPart w:val="DefaultPlaceholder_-1854013435"/>
               </w:placeholder>
               <w15:repeatingSectionItem/>
             </w:sdtPr>
             <w:sdtContent>
               <w:tr>
-                <w:trPr>
-                  <w:trHeight w:val="704"/>
-                </w:trPr>
-                <w:tc>
-                  <w:tcPr>
-                    <w:tcW w:w="1753" w:type="dxa"/>
-                  </w:tcPr>
-                  <w:sdt>
-                    <w:sdtPr>
-                      <w:alias w:val="#Nav: /BalieOrderHeader/Line/LineNo_Line"/>
-                      <w:tag w:val="#Nav: BalieOrderReport/50000"/>
-                      <w:id w:val="-620146495"/>
-                      <w:placeholder>
-                        <w:docPart w:val="C3DFF6B3A88B43AF9AA895AC9D10D0F2"/>
-                      </w:placeholder>
-                      <w15:dataBinding w:prefixMappings="xmlns:ns0='urn:microsoft-dynamics-nav/reports/BalieOrderReport/50000/' " w:xpath="/ns0:NavWordReportXmlPart[1]/ns0:BalieOrderHeader[1]/ns0:Line[1]/ns0:LineNo_Line[1]" w:storeItemID="{A0089DA0-633A-4382-9CB3-F58E256DF910}" w16sdtdh:storeItemChecksum="cof7cQ=="/>
-                    </w:sdtPr>
-                    <w:sdtContent>
-                      <w:p>
-                        <w:r>
-                          <w:t>LineNo_Line</w:t>
-                        </w:r>
-                      </w:p>
-                    </w:sdtContent>
-                  </w:sdt>
-                  <w:p/>
-                </w:tc>
-                <w:tc>
-                  <w:tcPr>
-                    <w:tcW w:w="3012" w:type="dxa"/>
-                  </w:tcPr>
-                  <w:sdt>
-                    <w:sdtPr>
-                      <w:alias w:val="#Nav: /BalieOrderHeader/Line/Description"/>
-                      <w:tag w:val="#Nav: BalieOrderReport/50000"/>
-                      <w:id w:val="-1622301268"/>
-                      <w:placeholder>
-                        <w:docPart w:val="C3DFF6B3A88B43AF9AA895AC9D10D0F2"/>
-                      </w:placeholder>
-                      <w15:dataBinding w:prefixMappings="xmlns:ns0='urn:microsoft-dynamics-nav/reports/BalieOrderReport/50000/' " w:xpath="/ns0:NavWordReportXmlPart[1]/ns0:BalieOrderHeader[1]/ns0:Line[1]/ns0:Description[1]" w:storeItemID="{A0089DA0-633A-4382-9CB3-F58E256DF910}" w16sdtdh:storeItemChecksum="cof7cQ=="/>
-                    </w:sdtPr>
-                    <w:sdtContent>
+                <w:sdt>
+                  <w:sdtPr>
+                    <w:id w:val="-369216504"/>
+                    <w:placeholder>
+                      <w:docPart w:val="DefaultPlaceholder_-1854013440"/>
+                    </w:placeholder>
+                    <w15:dataBinding w:prefixMappings="xmlns:ns0='urn:microsoft-dynamics-nav/reports/BalieOrderReport/50000/' " w:xpath="/ns0:NavWordReportXmlPart[1]/ns0:BalieOrderHeader[1]/ns0:Line[1]/ns0:Description[1]" w:storeItemID="{A0089DA0-633A-4382-9CB3-F58E256DF910}" w16sdtdh:storeItemChecksum="UTvgqA=="/>
+                    <w:alias w:val="#Nav: /BalieOrderHeader/Line/Description"/>
+                    <w:tag w:val="#Nav: BalieOrderReport/50000"/>
+                  </w:sdtPr>
+                  <w:sdtEndPr/>
+                  <w:sdtContent>
+                    <w:tc>
+                      <w:tcPr>
+                        <w:tcW w:w="2407" w:type="dxa"/>
+                      </w:tcPr>
                       <w:p>
                         <w:r>
                           <w:t>Description</w:t>
                         </w:r>
                       </w:p>
-                    </w:sdtContent>
-                  </w:sdt>
-                  <w:p/>
-                </w:tc>
-                <w:tc>
-                  <w:tcPr>
-                    <w:tcW w:w="1756" w:type="dxa"/>
-                  </w:tcPr>
-                  <w:sdt>
-                    <w:sdtPr>
-                      <w:alias w:val="#Nav: /BalieOrderHeader/Line/Quantity"/>
-                      <w:tag w:val="#Nav: BalieOrderReport/50000"/>
-                      <w:id w:val="1954519447"/>
-                      <w:placeholder>
-                        <w:docPart w:val="C3DFF6B3A88B43AF9AA895AC9D10D0F2"/>
-                      </w:placeholder>
-                      <w15:dataBinding w:prefixMappings="xmlns:ns0='urn:microsoft-dynamics-nav/reports/BalieOrderReport/50000/' " w:xpath="/ns0:NavWordReportXmlPart[1]/ns0:BalieOrderHeader[1]/ns0:Line[1]/ns0:Quantity[1]" w:storeItemID="{A0089DA0-633A-4382-9CB3-F58E256DF910}" w16sdtdh:storeItemChecksum="cof7cQ=="/>
-                    </w:sdtPr>
-                    <w:sdtContent>
+                    </w:tc>
+                  </w:sdtContent>
+                </w:sdt>
+                <w:sdt>
+                  <w:sdtPr>
+                    <w:id w:val="-37293694"/>
+                    <w:placeholder>
+                      <w:docPart w:val="DefaultPlaceholder_-1854013440"/>
+                    </w:placeholder>
+                    <w15:dataBinding w:prefixMappings="xmlns:ns0='urn:microsoft-dynamics-nav/reports/BalieOrderReport/50000/' " w:xpath="/ns0:NavWordReportXmlPart[1]/ns0:BalieOrderHeader[1]/ns0:Line[1]/ns0:Price[1]" w:storeItemID="{A0089DA0-633A-4382-9CB3-F58E256DF910}" w16sdtdh:storeItemChecksum="UTvgqA=="/>
+                    <w:alias w:val="#Nav: /BalieOrderHeader/Line/Price"/>
+                    <w:tag w:val="#Nav: BalieOrderReport/50000"/>
+                  </w:sdtPr>
+                  <w:sdtContent>
+                    <w:tc>
+                      <w:tcPr>
+                        <w:tcW w:w="2407" w:type="dxa"/>
+                      </w:tcPr>
                       <w:p>
-                        <w:pPr>
-                          <w:jc w:val="right"/>
-                        </w:pPr>
+                        <w:r>
+                          <w:t>Price</w:t>
+                        </w:r>
+                      </w:p>
+                    </w:tc>
+                  </w:sdtContent>
+                </w:sdt>
+                <w:sdt>
+                  <w:sdtPr>
+                    <w:id w:val="-1156846081"/>
+                    <w:placeholder>
+                      <w:docPart w:val="DefaultPlaceholder_-1854013440"/>
+                    </w:placeholder>
+                    <w15:dataBinding w:prefixMappings="xmlns:ns0='urn:microsoft-dynamics-nav/reports/BalieOrderReport/50000/' " w:xpath="/ns0:NavWordReportXmlPart[1]/ns0:BalieOrderHeader[1]/ns0:Line[1]/ns0:Quantity[1]" w:storeItemID="{A0089DA0-633A-4382-9CB3-F58E256DF910}" w16sdtdh:storeItemChecksum="UTvgqA=="/>
+                    <w:alias w:val="#Nav: /BalieOrderHeader/Line/Quantity"/>
+                    <w:tag w:val="#Nav: BalieOrderReport/50000"/>
+                  </w:sdtPr>
+                  <w:sdtContent>
+                    <w:tc>
+                      <w:tcPr>
+                        <w:tcW w:w="2407" w:type="dxa"/>
+                      </w:tcPr>
+                      <w:p>
                         <w:r>
                           <w:t>Quantity</w:t>
                         </w:r>
                       </w:p>
-                    </w:sdtContent>
-                  </w:sdt>
-                  <w:p>
-                    <w:pPr>
-                      <w:jc w:val="right"/>
-                    </w:pPr>
-                  </w:p>
-                </w:tc>
+                    </w:tc>
+                  </w:sdtContent>
+                </w:sdt>
                 <w:tc>
                   <w:tcPr>
-                    <w:tcW w:w="1630" w:type="dxa"/>
+                    <w:tcW w:w="2407" w:type="dxa"/>
                   </w:tcPr>
-                  <w:sdt>
-                    <w:sdtPr>
-                      <w:alias w:val="#Nav: /BalieOrderHeader/Line/Discount"/>
-                      <w:tag w:val="#Nav: BalieOrderReport/50000"/>
-                      <w:id w:val="-2031324618"/>
-                      <w:placeholder>
-                        <w:docPart w:val="C3DFF6B3A88B43AF9AA895AC9D10D0F2"/>
-                      </w:placeholder>
-                      <w15:dataBinding w:prefixMappings="xmlns:ns0='urn:microsoft-dynamics-nav/reports/BalieOrderReport/50000/' " w:xpath="/ns0:NavWordReportXmlPart[1]/ns0:BalieOrderHeader[1]/ns0:Line[1]/ns0:Discount[1]" w:storeItemID="{A0089DA0-633A-4382-9CB3-F58E256DF910}" w16sdtdh:storeItemChecksum="cof7cQ=="/>
-                    </w:sdtPr>
-                    <w:sdtContent>
-                      <w:p>
-                        <w:pPr>
-                          <w:jc w:val="right"/>
-                        </w:pPr>
-                        <w:r>
-                          <w:t>Discount</w:t>
-                        </w:r>
-                      </w:p>
-                    </w:sdtContent>
-                  </w:sdt>
                   <w:p/>
-                </w:tc>
-                <w:tc>
-                  <w:tcPr>
-                    <w:tcW w:w="1630" w:type="dxa"/>
-                  </w:tcPr>
-                  <w:sdt>
-                    <w:sdtPr>
-                      <w:alias w:val="#Nav: /BalieOrderHeader/Line/Price"/>
-                      <w:tag w:val="#Nav: BalieOrderReport/50000"/>
-                      <w:id w:val="541334069"/>
-                      <w:placeholder>
-                        <w:docPart w:val="C3DFF6B3A88B43AF9AA895AC9D10D0F2"/>
-                      </w:placeholder>
-                      <w15:dataBinding w:prefixMappings="xmlns:ns0='urn:microsoft-dynamics-nav/reports/BalieOrderReport/50000/' " w:xpath="/ns0:NavWordReportXmlPart[1]/ns0:BalieOrderHeader[1]/ns0:Line[1]/ns0:Price[1]" w:storeItemID="{A0089DA0-633A-4382-9CB3-F58E256DF910}" w16sdtdh:storeItemChecksum="cof7cQ=="/>
-                    </w:sdtPr>
-                    <w:sdtContent>
-                      <w:p>
-                        <w:pPr>
-                          <w:jc w:val="right"/>
-                        </w:pPr>
-                        <w:r>
-                          <w:t>Price</w:t>
-                        </w:r>
-                      </w:p>
-                    </w:sdtContent>
-                  </w:sdt>
-                  <w:p>
-                    <w:pPr>
-                      <w:jc w:val="right"/>
-                    </w:pPr>
-                  </w:p>
                 </w:tc>
               </w:tr>
             </w:sdtContent>
@@ -598,7 +406,7 @@
         <w:placeholder>
           <w:docPart w:val="C3DFF6B3A88B43AF9AA895AC9D10D0F2"/>
         </w:placeholder>
-        <w15:dataBinding w:prefixMappings="xmlns:ns0='urn:microsoft-dynamics-nav/reports/BalieOrderReport/50000/' " w:xpath="/ns0:NavWordReportXmlPart[1]/ns0:BalieOrderHeader[1]/ns0:AdditionalText[1]/ns0:Additional_Text[1]" w:storeItemID="{A0089DA0-633A-4382-9CB3-F58E256DF910}" w16sdtdh:storeItemChecksum="cof7cQ=="/>
+        <w15:dataBinding w:prefixMappings="xmlns:ns0='urn:microsoft-dynamics-nav/reports/BalieOrderReport/50000/' " w:xpath="/ns0:NavWordReportXmlPart[1]/ns0:BalieOrderHeader[1]/ns0:AdditionalText[1]/ns0:Additional_Text[1]" w:storeItemID="{A0089DA0-633A-4382-9CB3-F58E256DF910}" w16sdtdh:storeItemChecksum="UTvgqA=="/>
       </w:sdtPr>
       <w:sdtContent>
         <w:p>
@@ -608,6 +416,8 @@
         </w:p>
       </w:sdtContent>
     </w:sdt>
+    <w:p/>
+    <w:p/>
     <w:sectPr>
       <w:pgSz w:w="11906" w:h="16838"/>
       <w:pgMar w:top="1701" w:right="1134" w:bottom="1701" w:left="1134" w:header="708" w:footer="708" w:gutter="0"/>
@@ -1098,6 +908,16 @@
       </w:tblBorders>
     </w:tblPr>
   </w:style>
+  <w:style w:type="character" w:styleId="Tekstvantijdelijkeaanduiding">
+    <w:name w:val="Placeholder Text"/>
+    <w:basedOn w:val="Standaardalinea-lettertype"/>
+    <w:uiPriority w:val="99"/>
+    <w:semiHidden/>
+    <w:rsid w:val="00E530EF"/>
+    <w:rPr>
+      <w:color w:val="808080"/>
+    </w:rPr>
+  </w:style>
 </w:styles>
 </file>
 
@@ -1135,7 +955,7 @@
     </w:docPart>
     <w:docPart>
       <w:docPartPr>
-        <w:name w:val="D604DA75AE3D44BB82495CEDF654C97B"/>
+        <w:name w:val="DefaultPlaceholder_-1854013440"/>
         <w:category>
           <w:name w:val="Algemeen"/>
           <w:gallery w:val="placeholder"/>
@@ -1146,13 +966,36 @@
         <w:behaviors>
           <w:behavior w:val="content"/>
         </w:behaviors>
-        <w:guid w:val="{243C4C3C-97D6-4D92-AA4B-051BA9D5BCAC}"/>
+        <w:guid w:val="{BC44E6E9-C962-4590-8582-F998F56CE1A9}"/>
       </w:docPartPr>
       <w:docPartBody>
         <w:p>
-          <w:pPr>
-            <w:pStyle w:val="D604DA75AE3D44BB82495CEDF654C97B"/>
-          </w:pPr>
+          <w:r>
+            <w:rPr>
+              <w:rStyle w:val="Tekstvantijdelijkeaanduiding"/>
+            </w:rPr>
+            <w:t>Klik of tik om tekst in te voeren.</w:t>
+          </w:r>
+        </w:p>
+      </w:docPartBody>
+    </w:docPart>
+    <w:docPart>
+      <w:docPartPr>
+        <w:name w:val="DefaultPlaceholder_-1854013435"/>
+        <w:category>
+          <w:name w:val="Algemeen"/>
+          <w:gallery w:val="placeholder"/>
+        </w:category>
+        <w:types>
+          <w:type w:val="bbPlcHdr"/>
+        </w:types>
+        <w:behaviors>
+          <w:behavior w:val="content"/>
+        </w:behaviors>
+        <w:guid w:val="{81C912A0-A01C-401F-A83F-10C16F5A90B6}"/>
+      </w:docPartPr>
+      <w:docPartBody>
+        <w:p>
           <w:r>
             <w:rPr>
               <w:rStyle w:val="Tekstvantijdelijkeaanduiding"/>
@@ -1210,13 +1053,19 @@
   </w:compat>
   <w:rsids>
     <w:rsidRoot w:val="000F12BD"/>
+    <w:rsid w:val="00076BEC"/>
     <w:rsid w:val="000F12BD"/>
+    <w:rsid w:val="00243B8D"/>
     <w:rsid w:val="0024594A"/>
     <w:rsid w:val="002B3E02"/>
     <w:rsid w:val="0046167C"/>
     <w:rsid w:val="008353EC"/>
+    <w:rsid w:val="008D0819"/>
     <w:rsid w:val="00BC1A17"/>
     <w:rsid w:val="00C51E5F"/>
+    <w:rsid w:val="00C969F8"/>
+    <w:rsid w:val="00D07C9B"/>
+    <w:rsid w:val="00D94717"/>
     <w:rsid w:val="00DA4F5B"/>
   </w:rsids>
   <m:mathPr>
@@ -1671,14 +1520,13 @@
     <w:basedOn w:val="Standaardalinea-lettertype"/>
     <w:uiPriority w:val="99"/>
     <w:semiHidden/>
-    <w:rsid w:val="000F12BD"/>
+    <w:rsid w:val="00243B8D"/>
+    <w:rPr>
+      <w:color w:val="808080"/>
+    </w:rPr>
   </w:style>
   <w:style w:type="paragraph" w:customStyle="1" w:styleId="C3DFF6B3A88B43AF9AA895AC9D10D0F2">
     <w:name w:val="C3DFF6B3A88B43AF9AA895AC9D10D0F2"/>
-    <w:rsid w:val="000F12BD"/>
-  </w:style>
-  <w:style w:type="paragraph" w:customStyle="1" w:styleId="D604DA75AE3D44BB82495CEDF654C97B">
-    <w:name w:val="D604DA75AE3D44BB82495CEDF654C97B"/>
     <w:rsid w:val="000F12BD"/>
   </w:style>
 </w:styles>

--- a/Layouts/BalieOrderReport.docx
+++ b/Layouts/BalieOrderReport.docx
@@ -1,6 +1,6 @@
 
 <file path=word/document.xml><?xml version="1.0" encoding="utf-8"?>
-<w:document xmlns:wpc="http://schemas.microsoft.com/office/word/2010/wordprocessingCanvas" xmlns:cx="http://schemas.microsoft.com/office/drawing/2014/chartex" xmlns:cx1="http://schemas.microsoft.com/office/drawing/2015/9/8/chartex" xmlns:cx2="http://schemas.microsoft.com/office/drawing/2015/10/21/chartex" xmlns:cx3="http://schemas.microsoft.com/office/drawing/2016/5/9/chartex" xmlns:cx4="http://schemas.microsoft.com/office/drawing/2016/5/10/chartex" xmlns:cx5="http://schemas.microsoft.com/office/drawing/2016/5/11/chartex" xmlns:cx6="http://schemas.microsoft.com/office/drawing/2016/5/12/chartex" xmlns:cx7="http://schemas.microsoft.com/office/drawing/2016/5/13/chartex" xmlns:cx8="http://schemas.microsoft.com/office/drawing/2016/5/14/chartex" xmlns:mc="http://schemas.openxmlformats.org/markup-compatibility/2006" xmlns:aink="http://schemas.microsoft.com/office/drawing/2016/ink" xmlns:am3d="http://schemas.microsoft.com/office/drawing/2017/model3d" xmlns:o="urn:schemas-microsoft-com:office:office" xmlns:oel="http://schemas.microsoft.com/office/2019/extlst" xmlns:r="http://schemas.openxmlformats.org/officeDocument/2006/relationships" xmlns:m="http://schemas.openxmlformats.org/officeDocument/2006/math" xmlns:v="urn:schemas-microsoft-com:vml" xmlns:wp14="http://schemas.microsoft.com/office/word/2010/wordprocessingDrawing" xmlns:wp="http://schemas.openxmlformats.org/drawingml/2006/wordprocessingDrawing" xmlns:w10="urn:schemas-microsoft-com:office:word" xmlns:w="http://schemas.openxmlformats.org/wordprocessingml/2006/main" xmlns:w14="http://schemas.microsoft.com/office/word/2010/wordml" xmlns:w15="http://schemas.microsoft.com/office/word/2012/wordml" xmlns:w16cex="http://schemas.microsoft.com/office/word/2018/wordml/cex" xmlns:w16cid="http://schemas.microsoft.com/office/word/2016/wordml/cid" xmlns:w16="http://schemas.microsoft.com/office/word/2018/wordml" xmlns:w16sdtdh="http://schemas.microsoft.com/office/word/2020/wordml/sdtdatahash" xmlns:w16se="http://schemas.microsoft.com/office/word/2015/wordml/symex" xmlns:wpg="http://schemas.microsoft.com/office/word/2010/wordprocessingGroup" xmlns:wpi="http://schemas.microsoft.com/office/word/2010/wordprocessingInk" xmlns:wne="http://schemas.microsoft.com/office/word/2006/wordml" xmlns:wps="http://schemas.microsoft.com/office/word/2010/wordprocessingShape" mc:Ignorable="w14 w15 w16se w16cid w16 w16cex w16sdtdh wp14">
+<w:document xmlns:a="http://schemas.openxmlformats.org/drawingml/2006/main" xmlns:pic="http://schemas.openxmlformats.org/drawingml/2006/picture" xmlns:a14="http://schemas.microsoft.com/office/drawing/2010/main" xmlns:wpc="http://schemas.microsoft.com/office/word/2010/wordprocessingCanvas" xmlns:cx="http://schemas.microsoft.com/office/drawing/2014/chartex" xmlns:cx1="http://schemas.microsoft.com/office/drawing/2015/9/8/chartex" xmlns:cx2="http://schemas.microsoft.com/office/drawing/2015/10/21/chartex" xmlns:cx3="http://schemas.microsoft.com/office/drawing/2016/5/9/chartex" xmlns:cx4="http://schemas.microsoft.com/office/drawing/2016/5/10/chartex" xmlns:cx5="http://schemas.microsoft.com/office/drawing/2016/5/11/chartex" xmlns:cx6="http://schemas.microsoft.com/office/drawing/2016/5/12/chartex" xmlns:cx7="http://schemas.microsoft.com/office/drawing/2016/5/13/chartex" xmlns:cx8="http://schemas.microsoft.com/office/drawing/2016/5/14/chartex" xmlns:mc="http://schemas.openxmlformats.org/markup-compatibility/2006" xmlns:aink="http://schemas.microsoft.com/office/drawing/2016/ink" xmlns:am3d="http://schemas.microsoft.com/office/drawing/2017/model3d" xmlns:o="urn:schemas-microsoft-com:office:office" xmlns:oel="http://schemas.microsoft.com/office/2019/extlst" xmlns:r="http://schemas.openxmlformats.org/officeDocument/2006/relationships" xmlns:m="http://schemas.openxmlformats.org/officeDocument/2006/math" xmlns:v="urn:schemas-microsoft-com:vml" xmlns:wp14="http://schemas.microsoft.com/office/word/2010/wordprocessingDrawing" xmlns:wp="http://schemas.openxmlformats.org/drawingml/2006/wordprocessingDrawing" xmlns:w10="urn:schemas-microsoft-com:office:word" xmlns:w="http://schemas.openxmlformats.org/wordprocessingml/2006/main" xmlns:w14="http://schemas.microsoft.com/office/word/2010/wordml" xmlns:w15="http://schemas.microsoft.com/office/word/2012/wordml" xmlns:w16cex="http://schemas.microsoft.com/office/word/2018/wordml/cex" xmlns:w16cid="http://schemas.microsoft.com/office/word/2016/wordml/cid" xmlns:w16="http://schemas.microsoft.com/office/word/2018/wordml" xmlns:w16sdtdh="http://schemas.microsoft.com/office/word/2020/wordml/sdtdatahash" xmlns:w16se="http://schemas.microsoft.com/office/word/2015/wordml/symex" xmlns:wpg="http://schemas.microsoft.com/office/word/2010/wordprocessingGroup" xmlns:wpi="http://schemas.microsoft.com/office/word/2010/wordprocessingInk" xmlns:wne="http://schemas.microsoft.com/office/word/2006/wordml" xmlns:wps="http://schemas.microsoft.com/office/word/2010/wordprocessingShape" mc:Ignorable="w14 w15 w16se w16cid w16 w16cex w16sdtdh wp14">
   <w:body>
     <w:p>
       <w:pPr>
@@ -15,7 +15,7 @@
           <w:placeholder>
             <w:docPart w:val="C3DFF6B3A88B43AF9AA895AC9D10D0F2"/>
           </w:placeholder>
-          <w15:dataBinding w:prefixMappings="xmlns:ns0='urn:microsoft-dynamics-nav/reports/BalieOrderReport/50000/' " w:xpath="/ns0:NavWordReportXmlPart[1]/ns0:BalieOrderHeader[1]/ns0:Balieordernummer[1]" w:storeItemID="{A0089DA0-633A-4382-9CB3-F58E256DF910}" w16sdtdh:storeItemChecksum="UTvgqA=="/>
+          <w15:dataBinding w:prefixMappings="xmlns:ns0='urn:microsoft-dynamics-nav/reports/BalieOrderReport/50000/' " w:xpath="/ns0:NavWordReportXmlPart[1]/ns0:BalieOrderHeader[1]/ns0:Balieordernummer[1]" w:storeItemID="{A0089DA0-633A-4382-9CB3-F58E256DF910}" w16sdtdh:storeItemChecksum="FqDQyQ=="/>
         </w:sdtPr>
         <w:sdtContent>
           <w:r>
@@ -35,7 +35,7 @@
           <w:placeholder>
             <w:docPart w:val="C3DFF6B3A88B43AF9AA895AC9D10D0F2"/>
           </w:placeholder>
-          <w15:dataBinding w:prefixMappings="xmlns:ns0='urn:microsoft-dynamics-nav/reports/BalieOrderReport/50000/' " w:xpath="/ns0:NavWordReportXmlPart[1]/ns0:BalieOrderHeader[1]/ns0:Betaalmethode[1]" w:storeItemID="{A0089DA0-633A-4382-9CB3-F58E256DF910}" w16sdtdh:storeItemChecksum="UTvgqA=="/>
+          <w15:dataBinding w:prefixMappings="xmlns:ns0='urn:microsoft-dynamics-nav/reports/BalieOrderReport/50000/' " w:xpath="/ns0:NavWordReportXmlPart[1]/ns0:BalieOrderHeader[1]/ns0:Betaalmethode[1]" w:storeItemID="{A0089DA0-633A-4382-9CB3-F58E256DF910}" w16sdtdh:storeItemChecksum="FqDQyQ=="/>
         </w:sdtPr>
         <w:sdtContent>
           <w:r>
@@ -62,7 +62,7 @@
           <w:placeholder>
             <w:docPart w:val="C3DFF6B3A88B43AF9AA895AC9D10D0F2"/>
           </w:placeholder>
-          <w15:dataBinding w:prefixMappings="xmlns:ns0='urn:microsoft-dynamics-nav/reports/BalieOrderReport/50000/' " w:xpath="/ns0:NavWordReportXmlPart[1]/ns0:BalieOrderHeader[1]/ns0:Bill_to_Customer_No_[1]" w:storeItemID="{A0089DA0-633A-4382-9CB3-F58E256DF910}" w16sdtdh:storeItemChecksum="UTvgqA=="/>
+          <w15:dataBinding w:prefixMappings="xmlns:ns0='urn:microsoft-dynamics-nav/reports/BalieOrderReport/50000/' " w:xpath="/ns0:NavWordReportXmlPart[1]/ns0:BalieOrderHeader[1]/ns0:Bill_to_Customer_No_[1]" w:storeItemID="{A0089DA0-633A-4382-9CB3-F58E256DF910}" w16sdtdh:storeItemChecksum="FqDQyQ=="/>
         </w:sdtPr>
         <w:sdtContent>
           <w:r>
@@ -92,7 +92,7 @@
           <w:placeholder>
             <w:docPart w:val="C3DFF6B3A88B43AF9AA895AC9D10D0F2"/>
           </w:placeholder>
-          <w15:dataBinding w:prefixMappings="xmlns:ns0='urn:microsoft-dynamics-nav/reports/BalieOrderReport/50000/' " w:xpath="/ns0:NavWordReportXmlPart[1]/ns0:BalieOrderHeader[1]/ns0:Bill_to_Name[1]" w:storeItemID="{A0089DA0-633A-4382-9CB3-F58E256DF910}" w16sdtdh:storeItemChecksum="UTvgqA=="/>
+          <w15:dataBinding w:prefixMappings="xmlns:ns0='urn:microsoft-dynamics-nav/reports/BalieOrderReport/50000/' " w:xpath="/ns0:NavWordReportXmlPart[1]/ns0:BalieOrderHeader[1]/ns0:Bill_to_Name[1]" w:storeItemID="{A0089DA0-633A-4382-9CB3-F58E256DF910}" w16sdtdh:storeItemChecksum="FqDQyQ=="/>
         </w:sdtPr>
         <w:sdtContent>
           <w:r>
@@ -125,7 +125,7 @@
           <w:placeholder>
             <w:docPart w:val="C3DFF6B3A88B43AF9AA895AC9D10D0F2"/>
           </w:placeholder>
-          <w15:dataBinding w:prefixMappings="xmlns:ns0='urn:microsoft-dynamics-nav/reports/BalieOrderReport/50000/' " w:xpath="/ns0:NavWordReportXmlPart[1]/ns0:BalieOrderHeader[1]/ns0:Posting_Date[1]" w:storeItemID="{A0089DA0-633A-4382-9CB3-F58E256DF910}" w16sdtdh:storeItemChecksum="UTvgqA=="/>
+          <w15:dataBinding w:prefixMappings="xmlns:ns0='urn:microsoft-dynamics-nav/reports/BalieOrderReport/50000/' " w:xpath="/ns0:NavWordReportXmlPart[1]/ns0:BalieOrderHeader[1]/ns0:Posting_Date[1]" w:storeItemID="{A0089DA0-633A-4382-9CB3-F58E256DF910}" w16sdtdh:storeItemChecksum="FqDQyQ=="/>
         </w:sdtPr>
         <w:sdtContent>
           <w:r>
@@ -158,7 +158,7 @@
           <w:placeholder>
             <w:docPart w:val="C3DFF6B3A88B43AF9AA895AC9D10D0F2"/>
           </w:placeholder>
-          <w15:dataBinding w:prefixMappings="xmlns:ns0='urn:microsoft-dynamics-nav/reports/BalieOrderReport/50000/' " w:xpath="/ns0:NavWordReportXmlPart[1]/ns0:BalieOrderHeader[1]/ns0:Notitie[1]" w:storeItemID="{A0089DA0-633A-4382-9CB3-F58E256DF910}" w16sdtdh:storeItemChecksum="UTvgqA=="/>
+          <w15:dataBinding w:prefixMappings="xmlns:ns0='urn:microsoft-dynamics-nav/reports/BalieOrderReport/50000/' " w:xpath="/ns0:NavWordReportXmlPart[1]/ns0:BalieOrderHeader[1]/ns0:Notitie[1]" w:storeItemID="{A0089DA0-633A-4382-9CB3-F58E256DF910}" w16sdtdh:storeItemChecksum="FqDQyQ=="/>
         </w:sdtPr>
         <w:sdtContent>
           <w:r>
@@ -220,6 +220,9 @@
             </w:tcBorders>
           </w:tcPr>
           <w:p>
+            <w:pPr>
+              <w:jc w:val="right"/>
+            </w:pPr>
             <w:r>
               <w:t>Prijs</w:t>
             </w:r>
@@ -294,11 +297,11 @@
       </w:tr>
       <w:sdt>
         <w:sdtPr>
+          <w:alias w:val="#Nav: /BalieOrderHeader/Line"/>
+          <w:tag w:val="#Nav: BalieOrderReport/50000"/>
           <w:id w:val="-534193185"/>
           <w15:dataBinding w:prefixMappings="xmlns:ns0='urn:microsoft-dynamics-nav/reports/BalieOrderReport/50000/'" w:xpath="/ns0:NavWordReportXmlPart[1]/ns0:BalieOrderHeader[1]/ns0:Line" w:storeItemID="{A0089DA0-633A-4382-9CB3-F58E256DF910}"/>
           <w15:repeatingSection/>
-          <w:alias w:val="#Nav: /BalieOrderHeader/Line"/>
-          <w:tag w:val="#Nav: BalieOrderReport/50000"/>
         </w:sdtPr>
         <w:sdtContent>
           <w:sdt>
@@ -313,15 +316,14 @@
               <w:tr>
                 <w:sdt>
                   <w:sdtPr>
+                    <w:alias w:val="#Nav: /BalieOrderHeader/Line/Description"/>
+                    <w:tag w:val="#Nav: BalieOrderReport/50000"/>
                     <w:id w:val="-369216504"/>
                     <w:placeholder>
                       <w:docPart w:val="DefaultPlaceholder_-1854013440"/>
                     </w:placeholder>
-                    <w15:dataBinding w:prefixMappings="xmlns:ns0='urn:microsoft-dynamics-nav/reports/BalieOrderReport/50000/' " w:xpath="/ns0:NavWordReportXmlPart[1]/ns0:BalieOrderHeader[1]/ns0:Line[1]/ns0:Description[1]" w:storeItemID="{A0089DA0-633A-4382-9CB3-F58E256DF910}" w16sdtdh:storeItemChecksum="UTvgqA=="/>
-                    <w:alias w:val="#Nav: /BalieOrderHeader/Line/Description"/>
-                    <w:tag w:val="#Nav: BalieOrderReport/50000"/>
+                    <w15:dataBinding w:prefixMappings="xmlns:ns0='urn:microsoft-dynamics-nav/reports/BalieOrderReport/50000/' " w:xpath="/ns0:NavWordReportXmlPart[1]/ns0:BalieOrderHeader[1]/ns0:Line[1]/ns0:Description[1]" w:storeItemID="{A0089DA0-633A-4382-9CB3-F58E256DF910}" w16sdtdh:storeItemChecksum="FqDQyQ=="/>
                   </w:sdtPr>
-                  <w:sdtEndPr/>
                   <w:sdtContent>
                     <w:tc>
                       <w:tcPr>
@@ -337,13 +339,13 @@
                 </w:sdt>
                 <w:sdt>
                   <w:sdtPr>
+                    <w:alias w:val="#Nav: /BalieOrderHeader/Line/Price"/>
+                    <w:tag w:val="#Nav: BalieOrderReport/50000"/>
                     <w:id w:val="-37293694"/>
                     <w:placeholder>
                       <w:docPart w:val="DefaultPlaceholder_-1854013440"/>
                     </w:placeholder>
-                    <w15:dataBinding w:prefixMappings="xmlns:ns0='urn:microsoft-dynamics-nav/reports/BalieOrderReport/50000/' " w:xpath="/ns0:NavWordReportXmlPart[1]/ns0:BalieOrderHeader[1]/ns0:Line[1]/ns0:Price[1]" w:storeItemID="{A0089DA0-633A-4382-9CB3-F58E256DF910}" w16sdtdh:storeItemChecksum="UTvgqA=="/>
-                    <w:alias w:val="#Nav: /BalieOrderHeader/Line/Price"/>
-                    <w:tag w:val="#Nav: BalieOrderReport/50000"/>
+                    <w15:dataBinding w:prefixMappings="xmlns:ns0='urn:microsoft-dynamics-nav/reports/BalieOrderReport/50000/' " w:xpath="/ns0:NavWordReportXmlPart[1]/ns0:BalieOrderHeader[1]/ns0:Line[1]/ns0:Price[1]" w:storeItemID="{A0089DA0-633A-4382-9CB3-F58E256DF910}" w16sdtdh:storeItemChecksum="FqDQyQ=="/>
                   </w:sdtPr>
                   <w:sdtContent>
                     <w:tc>
@@ -351,6 +353,9 @@
                         <w:tcW w:w="2407" w:type="dxa"/>
                       </w:tcPr>
                       <w:p>
+                        <w:pPr>
+                          <w:jc w:val="right"/>
+                        </w:pPr>
                         <w:r>
                           <w:t>Price</w:t>
                         </w:r>
@@ -360,13 +365,13 @@
                 </w:sdt>
                 <w:sdt>
                   <w:sdtPr>
+                    <w:alias w:val="#Nav: /BalieOrderHeader/Line/Quantity"/>
+                    <w:tag w:val="#Nav: BalieOrderReport/50000"/>
                     <w:id w:val="-1156846081"/>
                     <w:placeholder>
                       <w:docPart w:val="DefaultPlaceholder_-1854013440"/>
                     </w:placeholder>
-                    <w15:dataBinding w:prefixMappings="xmlns:ns0='urn:microsoft-dynamics-nav/reports/BalieOrderReport/50000/' " w:xpath="/ns0:NavWordReportXmlPart[1]/ns0:BalieOrderHeader[1]/ns0:Line[1]/ns0:Quantity[1]" w:storeItemID="{A0089DA0-633A-4382-9CB3-F58E256DF910}" w16sdtdh:storeItemChecksum="UTvgqA=="/>
-                    <w:alias w:val="#Nav: /BalieOrderHeader/Line/Quantity"/>
-                    <w:tag w:val="#Nav: BalieOrderReport/50000"/>
+                    <w15:dataBinding w:prefixMappings="xmlns:ns0='urn:microsoft-dynamics-nav/reports/BalieOrderReport/50000/' " w:xpath="/ns0:NavWordReportXmlPart[1]/ns0:BalieOrderHeader[1]/ns0:Line[1]/ns0:Quantity[1]" w:storeItemID="{A0089DA0-633A-4382-9CB3-F58E256DF910}" w16sdtdh:storeItemChecksum="FqDQyQ=="/>
                   </w:sdtPr>
                   <w:sdtContent>
                     <w:tc>
@@ -374,6 +379,9 @@
                         <w:tcW w:w="2407" w:type="dxa"/>
                       </w:tcPr>
                       <w:p>
+                        <w:pPr>
+                          <w:jc w:val="right"/>
+                        </w:pPr>
                         <w:r>
                           <w:t>Quantity</w:t>
                         </w:r>
@@ -396,17 +404,64 @@
     <w:p/>
     <w:p>
       <w:r>
-        <w:t>Bedankt voor uw bestelling en tot ziens! Groet Timo</w:t>
+        <w:t xml:space="preserve">Bedankt voor uw bestelling en tot ziens! </w:t>
       </w:r>
     </w:p>
-    <w:p/>
+    <w:p>
+      <w:r>
+        <w:rPr>
+          <w:noProof/>
+        </w:rPr>
+        <w:drawing>
+          <wp:inline distT="0" distB="0" distL="0" distR="0" wp14:anchorId="41F68D5F" wp14:editId="78ACE45A">
+            <wp:extent cx="3274600" cy="4502150"/>
+            <wp:effectExtent l="0" t="0" r="2540" b="0"/>
+            <wp:docPr id="1" name="Afbeelding 1" descr="Koe in een weiland"/>
+            <wp:cNvGraphicFramePr>
+              <a:graphicFrameLocks xmlns:a="http://schemas.openxmlformats.org/drawingml/2006/main" noChangeAspect="1"/>
+            </wp:cNvGraphicFramePr>
+            <a:graphic xmlns:a="http://schemas.openxmlformats.org/drawingml/2006/main">
+              <a:graphicData uri="http://schemas.openxmlformats.org/drawingml/2006/picture">
+                <pic:pic xmlns:pic="http://schemas.openxmlformats.org/drawingml/2006/picture">
+                  <pic:nvPicPr>
+                    <pic:cNvPr id="1" name="Afbeelding 1" descr="Koe in een weiland"/>
+                    <pic:cNvPicPr/>
+                  </pic:nvPicPr>
+                  <pic:blipFill>
+                    <a:blip r:embed="rId5" cstate="print">
+                      <a:extLst>
+                        <a:ext uri="{28A0092B-C50C-407E-A947-70E740481C1C}">
+                          <a14:useLocalDpi xmlns:a14="http://schemas.microsoft.com/office/drawing/2010/main" val="0"/>
+                        </a:ext>
+                      </a:extLst>
+                    </a:blip>
+                    <a:stretch>
+                      <a:fillRect/>
+                    </a:stretch>
+                  </pic:blipFill>
+                  <pic:spPr>
+                    <a:xfrm>
+                      <a:off x="0" y="0"/>
+                      <a:ext cx="3287335" cy="4519659"/>
+                    </a:xfrm>
+                    <a:prstGeom prst="rect">
+                      <a:avLst/>
+                    </a:prstGeom>
+                  </pic:spPr>
+                </pic:pic>
+              </a:graphicData>
+            </a:graphic>
+          </wp:inline>
+        </w:drawing>
+      </w:r>
+    </w:p>
     <w:sdt>
       <w:sdtPr>
         <w:id w:val="559368014"/>
         <w:placeholder>
           <w:docPart w:val="C3DFF6B3A88B43AF9AA895AC9D10D0F2"/>
         </w:placeholder>
-        <w15:dataBinding w:prefixMappings="xmlns:ns0='urn:microsoft-dynamics-nav/reports/BalieOrderReport/50000/' " w:xpath="/ns0:NavWordReportXmlPart[1]/ns0:BalieOrderHeader[1]/ns0:AdditionalText[1]/ns0:Additional_Text[1]" w:storeItemID="{A0089DA0-633A-4382-9CB3-F58E256DF910}" w16sdtdh:storeItemChecksum="UTvgqA=="/>
+        <w15:dataBinding w:prefixMappings="xmlns:ns0='urn:microsoft-dynamics-nav/reports/BalieOrderReport/50000/' " w:xpath="/ns0:NavWordReportXmlPart[1]/ns0:BalieOrderHeader[1]/ns0:AdditionalText[1]/ns0:Additional_Text[1]" w:storeItemID="{A0089DA0-633A-4382-9CB3-F58E256DF910}" w16sdtdh:storeItemChecksum="FqDQyQ=="/>
       </w:sdtPr>
       <w:sdtContent>
         <w:p>
@@ -416,7 +471,6 @@
         </w:p>
       </w:sdtContent>
     </w:sdt>
-    <w:p/>
     <w:p/>
     <w:sectPr>
       <w:pgSz w:w="11906" w:h="16838"/>
@@ -1060,13 +1114,17 @@
     <w:rsid w:val="002B3E02"/>
     <w:rsid w:val="0046167C"/>
     <w:rsid w:val="008353EC"/>
+    <w:rsid w:val="008777D5"/>
     <w:rsid w:val="008D0819"/>
+    <w:rsid w:val="00A00469"/>
     <w:rsid w:val="00BC1A17"/>
     <w:rsid w:val="00C51E5F"/>
+    <w:rsid w:val="00C70CB8"/>
     <w:rsid w:val="00C969F8"/>
     <w:rsid w:val="00D07C9B"/>
     <w:rsid w:val="00D94717"/>
     <w:rsid w:val="00DA4F5B"/>
+    <w:rsid w:val="00FF7441"/>
   </w:rsids>
   <m:mathPr>
     <m:mathFont m:val="Cambria Math"/>

--- a/Layouts/BalieOrderReport.docx
+++ b/Layouts/BalieOrderReport.docx
@@ -1,6 +1,6 @@
 
 <file path=word/document.xml><?xml version="1.0" encoding="utf-8"?>
-<w:document xmlns:a="http://schemas.openxmlformats.org/drawingml/2006/main" xmlns:pic="http://schemas.openxmlformats.org/drawingml/2006/picture" xmlns:a14="http://schemas.microsoft.com/office/drawing/2010/main" xmlns:wpc="http://schemas.microsoft.com/office/word/2010/wordprocessingCanvas" xmlns:cx="http://schemas.microsoft.com/office/drawing/2014/chartex" xmlns:cx1="http://schemas.microsoft.com/office/drawing/2015/9/8/chartex" xmlns:cx2="http://schemas.microsoft.com/office/drawing/2015/10/21/chartex" xmlns:cx3="http://schemas.microsoft.com/office/drawing/2016/5/9/chartex" xmlns:cx4="http://schemas.microsoft.com/office/drawing/2016/5/10/chartex" xmlns:cx5="http://schemas.microsoft.com/office/drawing/2016/5/11/chartex" xmlns:cx6="http://schemas.microsoft.com/office/drawing/2016/5/12/chartex" xmlns:cx7="http://schemas.microsoft.com/office/drawing/2016/5/13/chartex" xmlns:cx8="http://schemas.microsoft.com/office/drawing/2016/5/14/chartex" xmlns:mc="http://schemas.openxmlformats.org/markup-compatibility/2006" xmlns:aink="http://schemas.microsoft.com/office/drawing/2016/ink" xmlns:am3d="http://schemas.microsoft.com/office/drawing/2017/model3d" xmlns:o="urn:schemas-microsoft-com:office:office" xmlns:oel="http://schemas.microsoft.com/office/2019/extlst" xmlns:r="http://schemas.openxmlformats.org/officeDocument/2006/relationships" xmlns:m="http://schemas.openxmlformats.org/officeDocument/2006/math" xmlns:v="urn:schemas-microsoft-com:vml" xmlns:wp14="http://schemas.microsoft.com/office/word/2010/wordprocessingDrawing" xmlns:wp="http://schemas.openxmlformats.org/drawingml/2006/wordprocessingDrawing" xmlns:w10="urn:schemas-microsoft-com:office:word" xmlns:w="http://schemas.openxmlformats.org/wordprocessingml/2006/main" xmlns:w14="http://schemas.microsoft.com/office/word/2010/wordml" xmlns:w15="http://schemas.microsoft.com/office/word/2012/wordml" xmlns:w16cex="http://schemas.microsoft.com/office/word/2018/wordml/cex" xmlns:w16cid="http://schemas.microsoft.com/office/word/2016/wordml/cid" xmlns:w16="http://schemas.microsoft.com/office/word/2018/wordml" xmlns:w16sdtdh="http://schemas.microsoft.com/office/word/2020/wordml/sdtdatahash" xmlns:w16se="http://schemas.microsoft.com/office/word/2015/wordml/symex" xmlns:wpg="http://schemas.microsoft.com/office/word/2010/wordprocessingGroup" xmlns:wpi="http://schemas.microsoft.com/office/word/2010/wordprocessingInk" xmlns:wne="http://schemas.microsoft.com/office/word/2006/wordml" xmlns:wps="http://schemas.microsoft.com/office/word/2010/wordprocessingShape" mc:Ignorable="w14 w15 w16se w16cid w16 w16cex w16sdtdh wp14">
+<w:document xmlns:wpc="http://schemas.microsoft.com/office/word/2010/wordprocessingCanvas" xmlns:cx="http://schemas.microsoft.com/office/drawing/2014/chartex" xmlns:cx1="http://schemas.microsoft.com/office/drawing/2015/9/8/chartex" xmlns:cx2="http://schemas.microsoft.com/office/drawing/2015/10/21/chartex" xmlns:cx3="http://schemas.microsoft.com/office/drawing/2016/5/9/chartex" xmlns:cx4="http://schemas.microsoft.com/office/drawing/2016/5/10/chartex" xmlns:cx5="http://schemas.microsoft.com/office/drawing/2016/5/11/chartex" xmlns:cx6="http://schemas.microsoft.com/office/drawing/2016/5/12/chartex" xmlns:cx7="http://schemas.microsoft.com/office/drawing/2016/5/13/chartex" xmlns:cx8="http://schemas.microsoft.com/office/drawing/2016/5/14/chartex" xmlns:mc="http://schemas.openxmlformats.org/markup-compatibility/2006" xmlns:aink="http://schemas.microsoft.com/office/drawing/2016/ink" xmlns:am3d="http://schemas.microsoft.com/office/drawing/2017/model3d" xmlns:o="urn:schemas-microsoft-com:office:office" xmlns:oel="http://schemas.microsoft.com/office/2019/extlst" xmlns:r="http://schemas.openxmlformats.org/officeDocument/2006/relationships" xmlns:m="http://schemas.openxmlformats.org/officeDocument/2006/math" xmlns:v="urn:schemas-microsoft-com:vml" xmlns:wp14="http://schemas.microsoft.com/office/word/2010/wordprocessingDrawing" xmlns:wp="http://schemas.openxmlformats.org/drawingml/2006/wordprocessingDrawing" xmlns:w10="urn:schemas-microsoft-com:office:word" xmlns:w="http://schemas.openxmlformats.org/wordprocessingml/2006/main" xmlns:w14="http://schemas.microsoft.com/office/word/2010/wordml" xmlns:w15="http://schemas.microsoft.com/office/word/2012/wordml" xmlns:w16cex="http://schemas.microsoft.com/office/word/2018/wordml/cex" xmlns:w16cid="http://schemas.microsoft.com/office/word/2016/wordml/cid" xmlns:w16="http://schemas.microsoft.com/office/word/2018/wordml" xmlns:w16sdtdh="http://schemas.microsoft.com/office/word/2020/wordml/sdtdatahash" xmlns:w16se="http://schemas.microsoft.com/office/word/2015/wordml/symex" xmlns:wpg="http://schemas.microsoft.com/office/word/2010/wordprocessingGroup" xmlns:wpi="http://schemas.microsoft.com/office/word/2010/wordprocessingInk" xmlns:wne="http://schemas.microsoft.com/office/word/2006/wordml" xmlns:wps="http://schemas.microsoft.com/office/word/2010/wordprocessingShape" mc:Ignorable="w14 w15 w16se w16cid w16 w16cex w16sdtdh wp14">
   <w:body>
     <w:p>
       <w:pPr>
@@ -15,7 +15,7 @@
           <w:placeholder>
             <w:docPart w:val="C3DFF6B3A88B43AF9AA895AC9D10D0F2"/>
           </w:placeholder>
-          <w15:dataBinding w:prefixMappings="xmlns:ns0='urn:microsoft-dynamics-nav/reports/BalieOrderReport/50000/' " w:xpath="/ns0:NavWordReportXmlPart[1]/ns0:BalieOrderHeader[1]/ns0:Balieordernummer[1]" w:storeItemID="{A0089DA0-633A-4382-9CB3-F58E256DF910}" w16sdtdh:storeItemChecksum="FqDQyQ=="/>
+          <w15:dataBinding w:prefixMappings="xmlns:ns0='urn:microsoft-dynamics-nav/reports/BalieOrderReport/50000/' " w:xpath="/ns0:NavWordReportXmlPart[1]/ns0:BalieOrderHeader[1]/ns0:Balieordernummer[1]" w:storeItemID="{A0089DA0-633A-4382-9CB3-F58E256DF910}" w16sdtdh:storeItemChecksum="D56ljw=="/>
         </w:sdtPr>
         <w:sdtContent>
           <w:r>
@@ -35,7 +35,7 @@
           <w:placeholder>
             <w:docPart w:val="C3DFF6B3A88B43AF9AA895AC9D10D0F2"/>
           </w:placeholder>
-          <w15:dataBinding w:prefixMappings="xmlns:ns0='urn:microsoft-dynamics-nav/reports/BalieOrderReport/50000/' " w:xpath="/ns0:NavWordReportXmlPart[1]/ns0:BalieOrderHeader[1]/ns0:Betaalmethode[1]" w:storeItemID="{A0089DA0-633A-4382-9CB3-F58E256DF910}" w16sdtdh:storeItemChecksum="FqDQyQ=="/>
+          <w15:dataBinding w:prefixMappings="xmlns:ns0='urn:microsoft-dynamics-nav/reports/BalieOrderReport/50000/' " w:xpath="/ns0:NavWordReportXmlPart[1]/ns0:BalieOrderHeader[1]/ns0:Betaalmethode[1]" w:storeItemID="{A0089DA0-633A-4382-9CB3-F58E256DF910}" w16sdtdh:storeItemChecksum="D56ljw=="/>
         </w:sdtPr>
         <w:sdtContent>
           <w:r>
@@ -62,7 +62,7 @@
           <w:placeholder>
             <w:docPart w:val="C3DFF6B3A88B43AF9AA895AC9D10D0F2"/>
           </w:placeholder>
-          <w15:dataBinding w:prefixMappings="xmlns:ns0='urn:microsoft-dynamics-nav/reports/BalieOrderReport/50000/' " w:xpath="/ns0:NavWordReportXmlPart[1]/ns0:BalieOrderHeader[1]/ns0:Bill_to_Customer_No_[1]" w:storeItemID="{A0089DA0-633A-4382-9CB3-F58E256DF910}" w16sdtdh:storeItemChecksum="FqDQyQ=="/>
+          <w15:dataBinding w:prefixMappings="xmlns:ns0='urn:microsoft-dynamics-nav/reports/BalieOrderReport/50000/' " w:xpath="/ns0:NavWordReportXmlPart[1]/ns0:BalieOrderHeader[1]/ns0:Bill_to_Customer_No_[1]" w:storeItemID="{A0089DA0-633A-4382-9CB3-F58E256DF910}" w16sdtdh:storeItemChecksum="D56ljw=="/>
         </w:sdtPr>
         <w:sdtContent>
           <w:r>
@@ -92,7 +92,7 @@
           <w:placeholder>
             <w:docPart w:val="C3DFF6B3A88B43AF9AA895AC9D10D0F2"/>
           </w:placeholder>
-          <w15:dataBinding w:prefixMappings="xmlns:ns0='urn:microsoft-dynamics-nav/reports/BalieOrderReport/50000/' " w:xpath="/ns0:NavWordReportXmlPart[1]/ns0:BalieOrderHeader[1]/ns0:Bill_to_Name[1]" w:storeItemID="{A0089DA0-633A-4382-9CB3-F58E256DF910}" w16sdtdh:storeItemChecksum="FqDQyQ=="/>
+          <w15:dataBinding w:prefixMappings="xmlns:ns0='urn:microsoft-dynamics-nav/reports/BalieOrderReport/50000/' " w:xpath="/ns0:NavWordReportXmlPart[1]/ns0:BalieOrderHeader[1]/ns0:Bill_to_Name[1]" w:storeItemID="{A0089DA0-633A-4382-9CB3-F58E256DF910}" w16sdtdh:storeItemChecksum="D56ljw=="/>
         </w:sdtPr>
         <w:sdtContent>
           <w:r>
@@ -125,7 +125,7 @@
           <w:placeholder>
             <w:docPart w:val="C3DFF6B3A88B43AF9AA895AC9D10D0F2"/>
           </w:placeholder>
-          <w15:dataBinding w:prefixMappings="xmlns:ns0='urn:microsoft-dynamics-nav/reports/BalieOrderReport/50000/' " w:xpath="/ns0:NavWordReportXmlPart[1]/ns0:BalieOrderHeader[1]/ns0:Posting_Date[1]" w:storeItemID="{A0089DA0-633A-4382-9CB3-F58E256DF910}" w16sdtdh:storeItemChecksum="FqDQyQ=="/>
+          <w15:dataBinding w:prefixMappings="xmlns:ns0='urn:microsoft-dynamics-nav/reports/BalieOrderReport/50000/' " w:xpath="/ns0:NavWordReportXmlPart[1]/ns0:BalieOrderHeader[1]/ns0:Posting_Date[1]" w:storeItemID="{A0089DA0-633A-4382-9CB3-F58E256DF910}" w16sdtdh:storeItemChecksum="D56ljw=="/>
         </w:sdtPr>
         <w:sdtContent>
           <w:r>
@@ -158,7 +158,7 @@
           <w:placeholder>
             <w:docPart w:val="C3DFF6B3A88B43AF9AA895AC9D10D0F2"/>
           </w:placeholder>
-          <w15:dataBinding w:prefixMappings="xmlns:ns0='urn:microsoft-dynamics-nav/reports/BalieOrderReport/50000/' " w:xpath="/ns0:NavWordReportXmlPart[1]/ns0:BalieOrderHeader[1]/ns0:Notitie[1]" w:storeItemID="{A0089DA0-633A-4382-9CB3-F58E256DF910}" w16sdtdh:storeItemChecksum="FqDQyQ=="/>
+          <w15:dataBinding w:prefixMappings="xmlns:ns0='urn:microsoft-dynamics-nav/reports/BalieOrderReport/50000/' " w:xpath="/ns0:NavWordReportXmlPart[1]/ns0:BalieOrderHeader[1]/ns0:Notitie[1]" w:storeItemID="{A0089DA0-633A-4382-9CB3-F58E256DF910}" w16sdtdh:storeItemChecksum="D56ljw=="/>
         </w:sdtPr>
         <w:sdtContent>
           <w:r>
@@ -322,7 +322,7 @@
                     <w:placeholder>
                       <w:docPart w:val="DefaultPlaceholder_-1854013440"/>
                     </w:placeholder>
-                    <w15:dataBinding w:prefixMappings="xmlns:ns0='urn:microsoft-dynamics-nav/reports/BalieOrderReport/50000/' " w:xpath="/ns0:NavWordReportXmlPart[1]/ns0:BalieOrderHeader[1]/ns0:Line[1]/ns0:Description[1]" w:storeItemID="{A0089DA0-633A-4382-9CB3-F58E256DF910}" w16sdtdh:storeItemChecksum="FqDQyQ=="/>
+                    <w15:dataBinding w:prefixMappings="xmlns:ns0='urn:microsoft-dynamics-nav/reports/BalieOrderReport/50000/' " w:xpath="/ns0:NavWordReportXmlPart[1]/ns0:BalieOrderHeader[1]/ns0:Line[1]/ns0:Description[1]" w:storeItemID="{A0089DA0-633A-4382-9CB3-F58E256DF910}" w16sdtdh:storeItemChecksum="D56ljw=="/>
                   </w:sdtPr>
                   <w:sdtContent>
                     <w:tc>
@@ -345,7 +345,7 @@
                     <w:placeholder>
                       <w:docPart w:val="DefaultPlaceholder_-1854013440"/>
                     </w:placeholder>
-                    <w15:dataBinding w:prefixMappings="xmlns:ns0='urn:microsoft-dynamics-nav/reports/BalieOrderReport/50000/' " w:xpath="/ns0:NavWordReportXmlPart[1]/ns0:BalieOrderHeader[1]/ns0:Line[1]/ns0:Price[1]" w:storeItemID="{A0089DA0-633A-4382-9CB3-F58E256DF910}" w16sdtdh:storeItemChecksum="FqDQyQ=="/>
+                    <w15:dataBinding w:prefixMappings="xmlns:ns0='urn:microsoft-dynamics-nav/reports/BalieOrderReport/50000/' " w:xpath="/ns0:NavWordReportXmlPart[1]/ns0:BalieOrderHeader[1]/ns0:Line[1]/ns0:Price[1]" w:storeItemID="{A0089DA0-633A-4382-9CB3-F58E256DF910}" w16sdtdh:storeItemChecksum="D56ljw=="/>
                   </w:sdtPr>
                   <w:sdtContent>
                     <w:tc>
@@ -371,7 +371,7 @@
                     <w:placeholder>
                       <w:docPart w:val="DefaultPlaceholder_-1854013440"/>
                     </w:placeholder>
-                    <w15:dataBinding w:prefixMappings="xmlns:ns0='urn:microsoft-dynamics-nav/reports/BalieOrderReport/50000/' " w:xpath="/ns0:NavWordReportXmlPart[1]/ns0:BalieOrderHeader[1]/ns0:Line[1]/ns0:Quantity[1]" w:storeItemID="{A0089DA0-633A-4382-9CB3-F58E256DF910}" w16sdtdh:storeItemChecksum="FqDQyQ=="/>
+                    <w15:dataBinding w:prefixMappings="xmlns:ns0='urn:microsoft-dynamics-nav/reports/BalieOrderReport/50000/' " w:xpath="/ns0:NavWordReportXmlPart[1]/ns0:BalieOrderHeader[1]/ns0:Line[1]/ns0:Quantity[1]" w:storeItemID="{A0089DA0-633A-4382-9CB3-F58E256DF910}" w16sdtdh:storeItemChecksum="D56ljw=="/>
                   </w:sdtPr>
                   <w:sdtContent>
                     <w:tc>
@@ -407,61 +407,14 @@
         <w:t xml:space="preserve">Bedankt voor uw bestelling en tot ziens! </w:t>
       </w:r>
     </w:p>
-    <w:p>
-      <w:r>
-        <w:rPr>
-          <w:noProof/>
-        </w:rPr>
-        <w:drawing>
-          <wp:inline distT="0" distB="0" distL="0" distR="0" wp14:anchorId="41F68D5F" wp14:editId="78ACE45A">
-            <wp:extent cx="3274600" cy="4502150"/>
-            <wp:effectExtent l="0" t="0" r="2540" b="0"/>
-            <wp:docPr id="1" name="Afbeelding 1" descr="Koe in een weiland"/>
-            <wp:cNvGraphicFramePr>
-              <a:graphicFrameLocks xmlns:a="http://schemas.openxmlformats.org/drawingml/2006/main" noChangeAspect="1"/>
-            </wp:cNvGraphicFramePr>
-            <a:graphic xmlns:a="http://schemas.openxmlformats.org/drawingml/2006/main">
-              <a:graphicData uri="http://schemas.openxmlformats.org/drawingml/2006/picture">
-                <pic:pic xmlns:pic="http://schemas.openxmlformats.org/drawingml/2006/picture">
-                  <pic:nvPicPr>
-                    <pic:cNvPr id="1" name="Afbeelding 1" descr="Koe in een weiland"/>
-                    <pic:cNvPicPr/>
-                  </pic:nvPicPr>
-                  <pic:blipFill>
-                    <a:blip r:embed="rId5" cstate="print">
-                      <a:extLst>
-                        <a:ext uri="{28A0092B-C50C-407E-A947-70E740481C1C}">
-                          <a14:useLocalDpi xmlns:a14="http://schemas.microsoft.com/office/drawing/2010/main" val="0"/>
-                        </a:ext>
-                      </a:extLst>
-                    </a:blip>
-                    <a:stretch>
-                      <a:fillRect/>
-                    </a:stretch>
-                  </pic:blipFill>
-                  <pic:spPr>
-                    <a:xfrm>
-                      <a:off x="0" y="0"/>
-                      <a:ext cx="3287335" cy="4519659"/>
-                    </a:xfrm>
-                    <a:prstGeom prst="rect">
-                      <a:avLst/>
-                    </a:prstGeom>
-                  </pic:spPr>
-                </pic:pic>
-              </a:graphicData>
-            </a:graphic>
-          </wp:inline>
-        </w:drawing>
-      </w:r>
-    </w:p>
+    <w:p/>
     <w:sdt>
       <w:sdtPr>
         <w:id w:val="559368014"/>
         <w:placeholder>
           <w:docPart w:val="C3DFF6B3A88B43AF9AA895AC9D10D0F2"/>
         </w:placeholder>
-        <w15:dataBinding w:prefixMappings="xmlns:ns0='urn:microsoft-dynamics-nav/reports/BalieOrderReport/50000/' " w:xpath="/ns0:NavWordReportXmlPart[1]/ns0:BalieOrderHeader[1]/ns0:AdditionalText[1]/ns0:Additional_Text[1]" w:storeItemID="{A0089DA0-633A-4382-9CB3-F58E256DF910}" w16sdtdh:storeItemChecksum="FqDQyQ=="/>
+        <w15:dataBinding w:prefixMappings="xmlns:ns0='urn:microsoft-dynamics-nav/reports/BalieOrderReport/50000/' " w:xpath="/ns0:NavWordReportXmlPart[1]/ns0:BalieOrderHeader[1]/ns0:AdditionalText[1]/ns0:Additional_Text[1]" w:storeItemID="{A0089DA0-633A-4382-9CB3-F58E256DF910}" w16sdtdh:storeItemChecksum="D56ljw=="/>
       </w:sdtPr>
       <w:sdtContent>
         <w:p>
@@ -1117,6 +1070,7 @@
     <w:rsid w:val="008777D5"/>
     <w:rsid w:val="008D0819"/>
     <w:rsid w:val="00A00469"/>
+    <w:rsid w:val="00A36809"/>
     <w:rsid w:val="00BC1A17"/>
     <w:rsid w:val="00C51E5F"/>
     <w:rsid w:val="00C70CB8"/>
@@ -1916,6 +1870,8 @@
  
              < D i s c o u n t > D i s c o u n t < / D i s c o u n t >   
+             < L i n e _ A m o u n t > L i n e _ A m o u n t < / L i n e _ A m o u n t > + 
              < L i n e N o _ L i n e > L i n e N o _ L i n e < / L i n e N o _ L i n e >   
              < P r i c e > P r i c e < / P r i c e > 
--- a/Layouts/BalieOrderReport.docx
+++ b/Layouts/BalieOrderReport.docx
@@ -1870,6 +1870,8 @@
  
              < D i s c o u n t > D i s c o u n t < / D i s c o u n t >   
+             < I t e m N o > I t e m N o < / I t e m N o > + 
              < L i n e _ A m o u n t > L i n e _ A m o u n t < / L i n e _ A m o u n t >   
              < L i n e N o _ L i n e > L i n e N o _ L i n e < / L i n e N o _ L i n e > 
--- a/Layouts/BalieOrderReport.docx
+++ b/Layouts/BalieOrderReport.docx
@@ -1864,6 +1864,8 @@
  
          < P o s t i n g _ D a t e > P o s t i n g _ D a t e < / P o s t i n g _ D a t e >   
+         < S h i p m e n t d a t e > S h i p m e n t d a t e < / S h i p m e n t d a t e > + 
          < L i n e >   
              < D e s c r i p t i o n > D e s c r i p t i o n < / D e s c r i p t i o n > 
--- a/Layouts/BalieOrderReport.docx
+++ b/Layouts/BalieOrderReport.docx
@@ -1862,6 +1862,8 @@
  
          < N o t i t i e > N o t i t i e < / N o t i t i e >   
+         < O r d e r S t a t u s > O r d e r S t a t u s < / O r d e r S t a t u s > + 
          < P o s t i n g _ D a t e > P o s t i n g _ D a t e < / P o s t i n g _ D a t e >   
          < S h i p m e n t d a t e > S h i p m e n t d a t e < / S h i p m e n t d a t e > 
--- a/Layouts/BalieOrderReport.docx
+++ b/Layouts/BalieOrderReport.docx
@@ -1876,9 +1876,9 @@
  
              < I t e m N o > I t e m N o < / I t e m N o >   
+             < L i n e N o _ L i n e > L i n e N o _ L i n e < / L i n e N o _ L i n e > + 
              < L i n e _ A m o u n t > L i n e _ A m o u n t < / L i n e _ A m o u n t > - 
-             < L i n e N o _ L i n e > L i n e N o _ L i n e < / L i n e N o _ L i n e >   
              < P r i c e > P r i c e < / P r i c e >   

--- a/Layouts/BalieOrderReport.docx
+++ b/Layouts/BalieOrderReport.docx
@@ -1874,9 +1874,9 @@
  
              < I t e m N o > I t e m N o < / I t e m N o >   
+             < L i n e N o _ L i n e > L i n e N o _ L i n e < / L i n e N o _ L i n e > + 
              < L i n e _ A m o u n t > L i n e _ A m o u n t < / L i n e _ A m o u n t > - 
-             < L i n e N o _ L i n e > L i n e N o _ L i n e < / L i n e N o _ L i n e >   
              < P r i c e > P r i c e < / P r i c e >   
